--- a/báo cáo.docx
+++ b/báo cáo.docx
@@ -9693,39 +9693,7 @@
           <w:sz w:val="28"/>
           <w:szCs w:val="28"/>
         </w:rPr>
-        <w:t xml:space="preserve"> </w:t>
-      </w:r>
-      <w:r>
-        <w:rPr>
-          <w:color w:val="252525"/>
-          <w:sz w:val="28"/>
-          <w:szCs w:val="28"/>
-        </w:rPr>
-        <w:t>(</w:t>
-      </w:r>
-      <w:r>
-        <w:rPr>
-          <w:color w:val="252525"/>
-          <w:sz w:val="28"/>
-          <w:szCs w:val="28"/>
-        </w:rPr>
-        <w:t>Java Spring boot</w:t>
-      </w:r>
-      <w:r>
-        <w:rPr>
-          <w:color w:val="252525"/>
-          <w:sz w:val="28"/>
-          <w:szCs w:val="28"/>
-        </w:rPr>
-        <w:t>)</w:t>
-      </w:r>
-      <w:r>
-        <w:rPr>
-          <w:color w:val="252525"/>
-          <w:sz w:val="28"/>
-          <w:szCs w:val="28"/>
-        </w:rPr>
-        <w:t xml:space="preserve"> </w:t>
+        <w:t xml:space="preserve"> (Java Spring boot) </w:t>
       </w:r>
     </w:p>
     <w:p>
@@ -33799,34 +33767,7 @@
                 <w:szCs w:val="28"/>
                 <w:lang w:val="vi-VN"/>
               </w:rPr>
-              <w:t>p</w:t>
-            </w:r>
-            <w:r>
-              <w:rPr>
-                <w:color w:val="252525"/>
-                <w:sz w:val="28"/>
-                <w:szCs w:val="28"/>
-                <w:lang w:val="vi-VN"/>
-              </w:rPr>
-              <w:t>layer</w:t>
-            </w:r>
-            <w:r>
-              <w:rPr>
-                <w:color w:val="252525"/>
-                <w:sz w:val="28"/>
-                <w:szCs w:val="28"/>
-                <w:lang w:val="vi-VN"/>
-              </w:rPr>
-              <w:t>2</w:t>
-            </w:r>
-            <w:r>
-              <w:rPr>
-                <w:color w:val="252525"/>
-                <w:sz w:val="28"/>
-                <w:szCs w:val="28"/>
-                <w:lang w:val="vi-VN"/>
-              </w:rPr>
-              <w:t>_id</w:t>
+              <w:t>player2_id</w:t>
             </w:r>
           </w:p>
         </w:tc>
@@ -34143,16 +34084,7 @@
                 <w:szCs w:val="28"/>
                 <w:lang w:val="vi-VN"/>
               </w:rPr>
-              <w:t>training</w:t>
-            </w:r>
-            <w:r>
-              <w:rPr>
-                <w:color w:val="252525"/>
-                <w:sz w:val="28"/>
-                <w:szCs w:val="28"/>
-                <w:lang w:val="vi-VN"/>
-              </w:rPr>
-              <w:t>_id</w:t>
+              <w:t>training_id</w:t>
             </w:r>
           </w:p>
         </w:tc>
@@ -34298,16 +34230,7 @@
                 <w:szCs w:val="28"/>
                 <w:lang w:val="vi-VN"/>
               </w:rPr>
-              <w:t>match</w:t>
-            </w:r>
-            <w:r>
-              <w:rPr>
-                <w:color w:val="252525"/>
-                <w:sz w:val="28"/>
-                <w:szCs w:val="28"/>
-                <w:lang w:val="vi-VN"/>
-              </w:rPr>
-              <w:t>_id</w:t>
+              <w:t>match_id</w:t>
             </w:r>
           </w:p>
         </w:tc>
@@ -35375,18 +35298,7 @@
           <w:szCs w:val="26"/>
           <w:lang w:val="vi-VN"/>
         </w:rPr>
-        <w:t xml:space="preserve">: </w:t>
-      </w:r>
-      <w:r>
-        <w:rPr>
-          <w:rFonts w:ascii="Times New Roman" w:hAnsi="Times New Roman" w:cs="Times New Roman"/>
-          <w:i/>
-          <w:iCs/>
-          <w:sz w:val="26"/>
-          <w:szCs w:val="26"/>
-          <w:lang w:val="vi-VN"/>
-        </w:rPr>
-        <w:t>Bảng mối kết hợp</w:t>
+        <w:t>: Bảng mối kết hợp</w:t>
       </w:r>
     </w:p>
     <w:p>
@@ -35477,6 +35389,255 @@
       <w:bookmarkEnd w:id="170"/>
       <w:bookmarkEnd w:id="171"/>
       <w:bookmarkEnd w:id="172"/>
+    </w:p>
+    <w:p>
+      <w:r>
+        <w:drawing>
+          <wp:inline distT="0" distB="0" distL="0" distR="0" wp14:anchorId="4B1C44D9" wp14:editId="62944DFD">
+            <wp:extent cx="5760085" cy="3872865"/>
+            <wp:effectExtent l="0" t="0" r="5715" b="635"/>
+            <wp:docPr id="1763473662" name="Picture 1"/>
+            <wp:cNvGraphicFramePr>
+              <a:graphicFrameLocks xmlns:a="http://schemas.openxmlformats.org/drawingml/2006/main" noChangeAspect="1"/>
+            </wp:cNvGraphicFramePr>
+            <a:graphic xmlns:a="http://schemas.openxmlformats.org/drawingml/2006/main">
+              <a:graphicData uri="http://schemas.openxmlformats.org/drawingml/2006/picture">
+                <pic:pic xmlns:pic="http://schemas.openxmlformats.org/drawingml/2006/picture">
+                  <pic:nvPicPr>
+                    <pic:cNvPr id="1763473662" name=""/>
+                    <pic:cNvPicPr/>
+                  </pic:nvPicPr>
+                  <pic:blipFill>
+                    <a:blip r:embed="rId24"/>
+                    <a:stretch>
+                      <a:fillRect/>
+                    </a:stretch>
+                  </pic:blipFill>
+                  <pic:spPr>
+                    <a:xfrm>
+                      <a:off x="0" y="0"/>
+                      <a:ext cx="5760085" cy="3872865"/>
+                    </a:xfrm>
+                    <a:prstGeom prst="rect">
+                      <a:avLst/>
+                    </a:prstGeom>
+                  </pic:spPr>
+                </pic:pic>
+              </a:graphicData>
+            </a:graphic>
+          </wp:inline>
+        </w:drawing>
+      </w:r>
+    </w:p>
+    <w:p/>
+    <w:p>
+      <w:r>
+        <w:lastRenderedPageBreak/>
+        <w:drawing>
+          <wp:inline distT="0" distB="0" distL="0" distR="0" wp14:anchorId="747834CB" wp14:editId="4EDCD967">
+            <wp:extent cx="5760085" cy="4925695"/>
+            <wp:effectExtent l="0" t="0" r="5715" b="1905"/>
+            <wp:docPr id="1092747355" name="Picture 1"/>
+            <wp:cNvGraphicFramePr>
+              <a:graphicFrameLocks xmlns:a="http://schemas.openxmlformats.org/drawingml/2006/main" noChangeAspect="1"/>
+            </wp:cNvGraphicFramePr>
+            <a:graphic xmlns:a="http://schemas.openxmlformats.org/drawingml/2006/main">
+              <a:graphicData uri="http://schemas.openxmlformats.org/drawingml/2006/picture">
+                <pic:pic xmlns:pic="http://schemas.openxmlformats.org/drawingml/2006/picture">
+                  <pic:nvPicPr>
+                    <pic:cNvPr id="1092747355" name=""/>
+                    <pic:cNvPicPr/>
+                  </pic:nvPicPr>
+                  <pic:blipFill>
+                    <a:blip r:embed="rId25"/>
+                    <a:stretch>
+                      <a:fillRect/>
+                    </a:stretch>
+                  </pic:blipFill>
+                  <pic:spPr>
+                    <a:xfrm>
+                      <a:off x="0" y="0"/>
+                      <a:ext cx="5760085" cy="4925695"/>
+                    </a:xfrm>
+                    <a:prstGeom prst="rect">
+                      <a:avLst/>
+                    </a:prstGeom>
+                  </pic:spPr>
+                </pic:pic>
+              </a:graphicData>
+            </a:graphic>
+          </wp:inline>
+        </w:drawing>
+      </w:r>
+    </w:p>
+    <w:p/>
+    <w:p>
+      <w:r>
+        <w:lastRenderedPageBreak/>
+        <w:drawing>
+          <wp:inline distT="0" distB="0" distL="0" distR="0" wp14:anchorId="62A025F4" wp14:editId="4D51EEF0">
+            <wp:extent cx="5760085" cy="4790440"/>
+            <wp:effectExtent l="0" t="0" r="5715" b="0"/>
+            <wp:docPr id="600030928" name="Picture 1"/>
+            <wp:cNvGraphicFramePr>
+              <a:graphicFrameLocks xmlns:a="http://schemas.openxmlformats.org/drawingml/2006/main" noChangeAspect="1"/>
+            </wp:cNvGraphicFramePr>
+            <a:graphic xmlns:a="http://schemas.openxmlformats.org/drawingml/2006/main">
+              <a:graphicData uri="http://schemas.openxmlformats.org/drawingml/2006/picture">
+                <pic:pic xmlns:pic="http://schemas.openxmlformats.org/drawingml/2006/picture">
+                  <pic:nvPicPr>
+                    <pic:cNvPr id="600030928" name=""/>
+                    <pic:cNvPicPr/>
+                  </pic:nvPicPr>
+                  <pic:blipFill>
+                    <a:blip r:embed="rId26"/>
+                    <a:stretch>
+                      <a:fillRect/>
+                    </a:stretch>
+                  </pic:blipFill>
+                  <pic:spPr>
+                    <a:xfrm>
+                      <a:off x="0" y="0"/>
+                      <a:ext cx="5760085" cy="4790440"/>
+                    </a:xfrm>
+                    <a:prstGeom prst="rect">
+                      <a:avLst/>
+                    </a:prstGeom>
+                  </pic:spPr>
+                </pic:pic>
+              </a:graphicData>
+            </a:graphic>
+          </wp:inline>
+        </w:drawing>
+      </w:r>
+      <w:r>
+        <w:lastRenderedPageBreak/>
+        <w:drawing>
+          <wp:inline distT="0" distB="0" distL="0" distR="0" wp14:anchorId="4CEEE575" wp14:editId="7748FE58">
+            <wp:extent cx="5760085" cy="5177790"/>
+            <wp:effectExtent l="0" t="0" r="5715" b="3810"/>
+            <wp:docPr id="776866363" name="Picture 1"/>
+            <wp:cNvGraphicFramePr>
+              <a:graphicFrameLocks xmlns:a="http://schemas.openxmlformats.org/drawingml/2006/main" noChangeAspect="1"/>
+            </wp:cNvGraphicFramePr>
+            <a:graphic xmlns:a="http://schemas.openxmlformats.org/drawingml/2006/main">
+              <a:graphicData uri="http://schemas.openxmlformats.org/drawingml/2006/picture">
+                <pic:pic xmlns:pic="http://schemas.openxmlformats.org/drawingml/2006/picture">
+                  <pic:nvPicPr>
+                    <pic:cNvPr id="776866363" name=""/>
+                    <pic:cNvPicPr/>
+                  </pic:nvPicPr>
+                  <pic:blipFill>
+                    <a:blip r:embed="rId27"/>
+                    <a:stretch>
+                      <a:fillRect/>
+                    </a:stretch>
+                  </pic:blipFill>
+                  <pic:spPr>
+                    <a:xfrm>
+                      <a:off x="0" y="0"/>
+                      <a:ext cx="5760085" cy="5177790"/>
+                    </a:xfrm>
+                    <a:prstGeom prst="rect">
+                      <a:avLst/>
+                    </a:prstGeom>
+                  </pic:spPr>
+                </pic:pic>
+              </a:graphicData>
+            </a:graphic>
+          </wp:inline>
+        </w:drawing>
+      </w:r>
+    </w:p>
+    <w:p>
+      <w:r>
+        <w:rPr>
+          <w:noProof/>
+        </w:rPr>
+        <w:lastRenderedPageBreak/>
+        <w:drawing>
+          <wp:inline distT="0" distB="0" distL="0" distR="0" wp14:anchorId="6E46CC9A" wp14:editId="71B0C4CD">
+            <wp:extent cx="5760085" cy="4786630"/>
+            <wp:effectExtent l="0" t="0" r="5715" b="1270"/>
+            <wp:docPr id="73809731" name="Picture 3"/>
+            <wp:cNvGraphicFramePr>
+              <a:graphicFrameLocks xmlns:a="http://schemas.openxmlformats.org/drawingml/2006/main" noChangeAspect="1"/>
+            </wp:cNvGraphicFramePr>
+            <a:graphic xmlns:a="http://schemas.openxmlformats.org/drawingml/2006/main">
+              <a:graphicData uri="http://schemas.openxmlformats.org/drawingml/2006/picture">
+                <pic:pic xmlns:pic="http://schemas.openxmlformats.org/drawingml/2006/picture">
+                  <pic:nvPicPr>
+                    <pic:cNvPr id="73809731" name="Picture 73809731"/>
+                    <pic:cNvPicPr/>
+                  </pic:nvPicPr>
+                  <pic:blipFill>
+                    <a:blip r:embed="rId28">
+                      <a:extLst>
+                        <a:ext uri="{28A0092B-C50C-407E-A947-70E740481C1C}">
+                          <a14:useLocalDpi xmlns:a14="http://schemas.microsoft.com/office/drawing/2010/main" val="0"/>
+                        </a:ext>
+                      </a:extLst>
+                    </a:blip>
+                    <a:stretch>
+                      <a:fillRect/>
+                    </a:stretch>
+                  </pic:blipFill>
+                  <pic:spPr>
+                    <a:xfrm>
+                      <a:off x="0" y="0"/>
+                      <a:ext cx="5760085" cy="4786630"/>
+                    </a:xfrm>
+                    <a:prstGeom prst="rect">
+                      <a:avLst/>
+                    </a:prstGeom>
+                  </pic:spPr>
+                </pic:pic>
+              </a:graphicData>
+            </a:graphic>
+          </wp:inline>
+        </w:drawing>
+      </w:r>
+    </w:p>
+    <w:p/>
+    <w:p>
+      <w:r>
+        <w:lastRenderedPageBreak/>
+        <w:drawing>
+          <wp:inline distT="0" distB="0" distL="0" distR="0" wp14:anchorId="062A7983" wp14:editId="4B4F0E3A">
+            <wp:extent cx="5760085" cy="4730115"/>
+            <wp:effectExtent l="0" t="0" r="5715" b="0"/>
+            <wp:docPr id="2030134189" name="Picture 1"/>
+            <wp:cNvGraphicFramePr>
+              <a:graphicFrameLocks xmlns:a="http://schemas.openxmlformats.org/drawingml/2006/main" noChangeAspect="1"/>
+            </wp:cNvGraphicFramePr>
+            <a:graphic xmlns:a="http://schemas.openxmlformats.org/drawingml/2006/main">
+              <a:graphicData uri="http://schemas.openxmlformats.org/drawingml/2006/picture">
+                <pic:pic xmlns:pic="http://schemas.openxmlformats.org/drawingml/2006/picture">
+                  <pic:nvPicPr>
+                    <pic:cNvPr id="2030134189" name=""/>
+                    <pic:cNvPicPr/>
+                  </pic:nvPicPr>
+                  <pic:blipFill>
+                    <a:blip r:embed="rId29"/>
+                    <a:stretch>
+                      <a:fillRect/>
+                    </a:stretch>
+                  </pic:blipFill>
+                  <pic:spPr>
+                    <a:xfrm>
+                      <a:off x="0" y="0"/>
+                      <a:ext cx="5760085" cy="4730115"/>
+                    </a:xfrm>
+                    <a:prstGeom prst="rect">
+                      <a:avLst/>
+                    </a:prstGeom>
+                  </pic:spPr>
+                </pic:pic>
+              </a:graphicData>
+            </a:graphic>
+          </wp:inline>
+        </w:drawing>
+      </w:r>
     </w:p>
     <w:sectPr>
       <w:type w:val="continuous"/>

--- a/báo cáo.docx
+++ b/báo cáo.docx
@@ -5741,7 +5741,23 @@
             <w:b w:val="0"/>
             <w:bCs/>
           </w:rPr>
-          <w:t>3.2.1. Sơ đồ use case.</w:t>
+          <w:t xml:space="preserve">3.2.1. Sơ đồ </w:t>
+        </w:r>
+        <w:r>
+          <w:rPr>
+            <w:rStyle w:val="Hyperlink"/>
+            <w:b w:val="0"/>
+            <w:bCs/>
+          </w:rPr>
+          <w:t>usecase</w:t>
+        </w:r>
+        <w:r>
+          <w:rPr>
+            <w:rStyle w:val="Hyperlink"/>
+            <w:b w:val="0"/>
+            <w:bCs/>
+          </w:rPr>
+          <w:t>.</w:t>
         </w:r>
         <w:r>
           <w:rPr>
@@ -5817,7 +5833,23 @@
             <w:b w:val="0"/>
             <w:bCs/>
           </w:rPr>
-          <w:t>3.2.2. Sơ đồ cơ sở dữ liệu</w:t>
+          <w:t>3.2.2. Sơ đồ cơ</w:t>
+        </w:r>
+        <w:r>
+          <w:rPr>
+            <w:rStyle w:val="Hyperlink"/>
+            <w:b w:val="0"/>
+            <w:bCs/>
+          </w:rPr>
+          <w:t xml:space="preserve"> </w:t>
+        </w:r>
+        <w:r>
+          <w:rPr>
+            <w:rStyle w:val="Hyperlink"/>
+            <w:b w:val="0"/>
+            <w:bCs/>
+          </w:rPr>
+          <w:t>sở dữ liệu</w:t>
         </w:r>
         <w:r>
           <w:rPr>
@@ -25798,45 +25830,18 @@
           <w:sz w:val="26"/>
           <w:szCs w:val="26"/>
         </w:rPr>
-        <w:t>chức</w:t>
-      </w:r>
-      <w:proofErr w:type="spellEnd"/>
-      <w:r>
-        <w:rPr>
-          <w:color w:val="252525"/>
-          <w:sz w:val="26"/>
-          <w:szCs w:val="26"/>
-        </w:rPr>
-        <w:t xml:space="preserve"> </w:t>
-      </w:r>
-      <w:proofErr w:type="spellStart"/>
-      <w:r>
-        <w:rPr>
-          <w:color w:val="252525"/>
-          <w:sz w:val="26"/>
-          <w:szCs w:val="26"/>
-        </w:rPr>
-        <w:t>năng</w:t>
-      </w:r>
-      <w:proofErr w:type="spellEnd"/>
-      <w:r>
-        <w:rPr>
-          <w:color w:val="252525"/>
-          <w:sz w:val="26"/>
-          <w:szCs w:val="26"/>
-        </w:rPr>
-        <w:t xml:space="preserve"> </w:t>
-      </w:r>
-      <w:proofErr w:type="spellStart"/>
-      <w:r>
-        <w:rPr>
-          <w:color w:val="252525"/>
-          <w:sz w:val="26"/>
-          <w:szCs w:val="26"/>
-        </w:rPr>
-        <w:t>chính</w:t>
-      </w:r>
-      <w:proofErr w:type="spellEnd"/>
+        <w:t>thực</w:t>
+      </w:r>
+      <w:proofErr w:type="spellEnd"/>
+      <w:r>
+        <w:rPr>
+          <w:color w:val="252525"/>
+          <w:sz w:val="26"/>
+          <w:szCs w:val="26"/>
+          <w:lang w:val="vi-VN"/>
+        </w:rPr>
+        <w:t xml:space="preserve"> thể</w:t>
+      </w:r>
       <w:r>
         <w:rPr>
           <w:color w:val="252525"/>
@@ -26603,360 +26608,82 @@
     </w:p>
     <w:p>
       <w:pPr>
-        <w:pStyle w:val="ListParagraph"/>
-        <w:tabs>
-          <w:tab w:val="left" w:pos="-240"/>
-          <w:tab w:val="left" w:pos="420"/>
-          <w:tab w:val="left" w:pos="709"/>
-        </w:tabs>
-        <w:spacing w:before="120" w:after="120" w:line="360" w:lineRule="auto"/>
-        <w:ind w:left="384"/>
-        <w:jc w:val="right"/>
-        <w:rPr>
-          <w:color w:val="252525"/>
-          <w:sz w:val="28"/>
-          <w:szCs w:val="28"/>
-        </w:rPr>
-      </w:pPr>
-      <w:r>
-        <w:rPr>
-          <w:noProof/>
-          <w:color w:val="252525"/>
-          <w:sz w:val="28"/>
-          <w:szCs w:val="28"/>
-        </w:rPr>
-        <w:lastRenderedPageBreak/>
-        <w:drawing>
-          <wp:anchor distT="0" distB="0" distL="114300" distR="114300" simplePos="0" relativeHeight="251741184" behindDoc="0" locked="0" layoutInCell="1" allowOverlap="1" wp14:anchorId="2401E312" wp14:editId="7CA0980B">
-            <wp:simplePos x="0" y="0"/>
-            <wp:positionH relativeFrom="column">
-              <wp:posOffset>-767715</wp:posOffset>
-            </wp:positionH>
-            <wp:positionV relativeFrom="paragraph">
-              <wp:posOffset>-382270</wp:posOffset>
-            </wp:positionV>
-            <wp:extent cx="6953885" cy="4480560"/>
-            <wp:effectExtent l="0" t="0" r="0" b="0"/>
-            <wp:wrapSquare wrapText="bothSides"/>
-            <wp:docPr id="179571545" name="Picture 1" descr="A screenshot of a computer"/>
-            <wp:cNvGraphicFramePr>
-              <a:graphicFrameLocks xmlns:a="http://schemas.openxmlformats.org/drawingml/2006/main" noChangeAspect="1"/>
-            </wp:cNvGraphicFramePr>
-            <a:graphic xmlns:a="http://schemas.openxmlformats.org/drawingml/2006/main">
-              <a:graphicData uri="http://schemas.openxmlformats.org/drawingml/2006/picture">
-                <pic:pic xmlns:pic="http://schemas.openxmlformats.org/drawingml/2006/picture">
-                  <pic:nvPicPr>
-                    <pic:cNvPr id="179571545" name="Picture 1" descr="A screenshot of a computer"/>
-                    <pic:cNvPicPr/>
-                  </pic:nvPicPr>
-                  <pic:blipFill>
-                    <a:blip r:embed="rId14" cstate="print">
-                      <a:extLst>
-                        <a:ext uri="{28A0092B-C50C-407E-A947-70E740481C1C}">
-                          <a14:useLocalDpi xmlns:a14="http://schemas.microsoft.com/office/drawing/2010/main" val="0"/>
-                        </a:ext>
-                      </a:extLst>
-                    </a:blip>
-                    <a:stretch>
-                      <a:fillRect/>
-                    </a:stretch>
-                  </pic:blipFill>
-                  <pic:spPr>
-                    <a:xfrm>
-                      <a:off x="0" y="0"/>
-                      <a:ext cx="6953885" cy="4480560"/>
-                    </a:xfrm>
-                    <a:prstGeom prst="rect">
-                      <a:avLst/>
-                    </a:prstGeom>
-                  </pic:spPr>
-                </pic:pic>
-              </a:graphicData>
-            </a:graphic>
-            <wp14:sizeRelH relativeFrom="margin">
-              <wp14:pctWidth>0</wp14:pctWidth>
-            </wp14:sizeRelH>
-            <wp14:sizeRelV relativeFrom="margin">
-              <wp14:pctHeight>0</wp14:pctHeight>
-            </wp14:sizeRelV>
-          </wp:anchor>
-        </w:drawing>
-      </w:r>
-    </w:p>
-    <w:p>
-      <w:pPr>
-        <w:pStyle w:val="Caption"/>
-        <w:spacing w:before="120" w:after="120"/>
-        <w:jc w:val="center"/>
-        <w:rPr>
-          <w:rFonts w:ascii="Times New Roman" w:hAnsi="Times New Roman" w:cs="Times New Roman"/>
-          <w:i/>
-          <w:iCs/>
-          <w:color w:val="252525"/>
-          <w:sz w:val="26"/>
-          <w:szCs w:val="26"/>
-        </w:rPr>
-      </w:pPr>
-      <w:bookmarkStart w:id="106" w:name="_Toc100679595"/>
-      <w:bookmarkStart w:id="107" w:name="_Toc694"/>
-      <w:bookmarkStart w:id="108" w:name="_Toc106130572"/>
-      <w:proofErr w:type="spellStart"/>
-      <w:r>
-        <w:rPr>
-          <w:rFonts w:ascii="Times New Roman" w:hAnsi="Times New Roman" w:cs="Times New Roman"/>
-          <w:i/>
-          <w:iCs/>
-          <w:sz w:val="26"/>
-          <w:szCs w:val="26"/>
-        </w:rPr>
-        <w:t>Hình</w:t>
-      </w:r>
-      <w:proofErr w:type="spellEnd"/>
-      <w:r>
-        <w:rPr>
-          <w:rFonts w:ascii="Times New Roman" w:hAnsi="Times New Roman" w:cs="Times New Roman"/>
-          <w:i/>
-          <w:iCs/>
-          <w:sz w:val="26"/>
-          <w:szCs w:val="26"/>
-        </w:rPr>
-        <w:t xml:space="preserve"> </w:t>
-      </w:r>
-      <w:r>
-        <w:rPr>
-          <w:rFonts w:ascii="Times New Roman" w:hAnsi="Times New Roman" w:cs="Times New Roman"/>
-          <w:i/>
-          <w:iCs/>
-          <w:sz w:val="26"/>
-          <w:szCs w:val="26"/>
-        </w:rPr>
-        <w:fldChar w:fldCharType="begin"/>
-      </w:r>
-      <w:r>
-        <w:rPr>
-          <w:rFonts w:ascii="Times New Roman" w:hAnsi="Times New Roman" w:cs="Times New Roman"/>
-          <w:i/>
-          <w:iCs/>
-          <w:sz w:val="26"/>
-          <w:szCs w:val="26"/>
-        </w:rPr>
-        <w:instrText xml:space="preserve"> STYLEREF 1 \s </w:instrText>
-      </w:r>
-      <w:r>
-        <w:rPr>
-          <w:rFonts w:ascii="Times New Roman" w:hAnsi="Times New Roman" w:cs="Times New Roman"/>
-          <w:i/>
-          <w:iCs/>
-          <w:sz w:val="26"/>
-          <w:szCs w:val="26"/>
-        </w:rPr>
-        <w:fldChar w:fldCharType="separate"/>
-      </w:r>
-      <w:r>
-        <w:rPr>
-          <w:rFonts w:ascii="Times New Roman" w:hAnsi="Times New Roman" w:cs="Times New Roman"/>
-          <w:i/>
-          <w:iCs/>
-          <w:sz w:val="26"/>
-          <w:szCs w:val="26"/>
-        </w:rPr>
-        <w:t>3</w:t>
-      </w:r>
-      <w:r>
-        <w:rPr>
-          <w:rFonts w:ascii="Times New Roman" w:hAnsi="Times New Roman" w:cs="Times New Roman"/>
-          <w:i/>
-          <w:iCs/>
-          <w:sz w:val="26"/>
-          <w:szCs w:val="26"/>
-        </w:rPr>
-        <w:fldChar w:fldCharType="end"/>
-      </w:r>
-      <w:r>
-        <w:rPr>
-          <w:rFonts w:ascii="Times New Roman" w:hAnsi="Times New Roman" w:cs="Times New Roman"/>
-          <w:i/>
-          <w:iCs/>
-          <w:sz w:val="26"/>
-          <w:szCs w:val="26"/>
-        </w:rPr>
-        <w:t>.</w:t>
-      </w:r>
-      <w:r>
-        <w:rPr>
-          <w:rFonts w:ascii="Times New Roman" w:hAnsi="Times New Roman" w:cs="Times New Roman"/>
-          <w:i/>
-          <w:iCs/>
-          <w:sz w:val="26"/>
-          <w:szCs w:val="26"/>
-        </w:rPr>
-        <w:fldChar w:fldCharType="begin"/>
-      </w:r>
-      <w:r>
-        <w:rPr>
-          <w:rFonts w:ascii="Times New Roman" w:hAnsi="Times New Roman" w:cs="Times New Roman"/>
-          <w:i/>
-          <w:iCs/>
-          <w:sz w:val="26"/>
-          <w:szCs w:val="26"/>
-        </w:rPr>
-        <w:instrText xml:space="preserve"> SEQ Hình \* ARABIC \s 1 </w:instrText>
-      </w:r>
-      <w:r>
-        <w:rPr>
-          <w:rFonts w:ascii="Times New Roman" w:hAnsi="Times New Roman" w:cs="Times New Roman"/>
-          <w:i/>
-          <w:iCs/>
-          <w:sz w:val="26"/>
-          <w:szCs w:val="26"/>
-        </w:rPr>
-        <w:fldChar w:fldCharType="separate"/>
-      </w:r>
-      <w:r>
-        <w:rPr>
-          <w:rFonts w:ascii="Times New Roman" w:hAnsi="Times New Roman" w:cs="Times New Roman"/>
-          <w:i/>
-          <w:iCs/>
-          <w:sz w:val="26"/>
-          <w:szCs w:val="26"/>
-        </w:rPr>
-        <w:t>1</w:t>
-      </w:r>
-      <w:r>
-        <w:rPr>
-          <w:rFonts w:ascii="Times New Roman" w:hAnsi="Times New Roman" w:cs="Times New Roman"/>
-          <w:i/>
-          <w:iCs/>
-          <w:sz w:val="26"/>
-          <w:szCs w:val="26"/>
-        </w:rPr>
-        <w:fldChar w:fldCharType="end"/>
-      </w:r>
-      <w:r>
-        <w:rPr>
-          <w:rFonts w:ascii="Times New Roman" w:hAnsi="Times New Roman" w:cs="Times New Roman"/>
-          <w:i/>
-          <w:iCs/>
-          <w:sz w:val="26"/>
-          <w:szCs w:val="26"/>
-        </w:rPr>
-        <w:t>.1.1</w:t>
-      </w:r>
-      <w:r>
-        <w:rPr>
-          <w:rFonts w:ascii="Times New Roman" w:hAnsi="Times New Roman" w:cs="Times New Roman"/>
-          <w:i/>
-          <w:iCs/>
-          <w:sz w:val="26"/>
-          <w:szCs w:val="26"/>
-          <w:lang w:val="vi-VN"/>
-        </w:rPr>
-        <w:t xml:space="preserve">: </w:t>
-      </w:r>
-      <w:proofErr w:type="spellStart"/>
-      <w:r>
-        <w:rPr>
-          <w:rFonts w:ascii="Times New Roman" w:hAnsi="Times New Roman" w:cs="Times New Roman"/>
-          <w:i/>
-          <w:iCs/>
-          <w:color w:val="252525"/>
-          <w:sz w:val="26"/>
-          <w:szCs w:val="26"/>
-        </w:rPr>
-        <w:t>Sơ</w:t>
-      </w:r>
-      <w:proofErr w:type="spellEnd"/>
-      <w:r>
-        <w:rPr>
-          <w:rFonts w:ascii="Times New Roman" w:hAnsi="Times New Roman" w:cs="Times New Roman"/>
-          <w:i/>
-          <w:iCs/>
-          <w:color w:val="252525"/>
-          <w:sz w:val="26"/>
-          <w:szCs w:val="26"/>
-        </w:rPr>
-        <w:t xml:space="preserve"> </w:t>
-      </w:r>
-      <w:proofErr w:type="spellStart"/>
-      <w:r>
-        <w:rPr>
-          <w:rFonts w:ascii="Times New Roman" w:hAnsi="Times New Roman" w:cs="Times New Roman"/>
-          <w:i/>
-          <w:iCs/>
-          <w:color w:val="252525"/>
-          <w:sz w:val="26"/>
-          <w:szCs w:val="26"/>
-        </w:rPr>
-        <w:t>đồ</w:t>
-      </w:r>
-      <w:proofErr w:type="spellEnd"/>
-      <w:r>
-        <w:rPr>
-          <w:rFonts w:ascii="Times New Roman" w:hAnsi="Times New Roman" w:cs="Times New Roman"/>
-          <w:i/>
-          <w:iCs/>
-          <w:color w:val="252525"/>
-          <w:sz w:val="26"/>
-          <w:szCs w:val="26"/>
-        </w:rPr>
-        <w:t xml:space="preserve"> Class Diagram</w:t>
+        <w:pStyle w:val="Heading3"/>
+      </w:pPr>
+      <w:bookmarkStart w:id="106" w:name="_Toc10994"/>
+      <w:bookmarkStart w:id="107" w:name="_Toc100679328"/>
+      <w:bookmarkStart w:id="108" w:name="_Toc106130419"/>
+      <w:bookmarkStart w:id="109" w:name="_Toc26609"/>
+      <w:bookmarkStart w:id="110" w:name="_Toc4096"/>
+      <w:proofErr w:type="spellStart"/>
+      <w:r>
+        <w:t>Liệt</w:t>
+      </w:r>
+      <w:proofErr w:type="spellEnd"/>
+      <w:r>
+        <w:t xml:space="preserve"> </w:t>
+      </w:r>
+      <w:proofErr w:type="spellStart"/>
+      <w:r>
+        <w:t>kê</w:t>
+      </w:r>
+      <w:proofErr w:type="spellEnd"/>
+      <w:r>
+        <w:t xml:space="preserve"> </w:t>
+      </w:r>
+      <w:proofErr w:type="spellStart"/>
+      <w:r>
+        <w:t>thành</w:t>
+      </w:r>
+      <w:proofErr w:type="spellEnd"/>
+      <w:r>
+        <w:t xml:space="preserve"> </w:t>
+      </w:r>
+      <w:proofErr w:type="spellStart"/>
+      <w:r>
+        <w:t>phần</w:t>
+      </w:r>
+      <w:proofErr w:type="spellEnd"/>
+      <w:r>
+        <w:t xml:space="preserve"> </w:t>
+      </w:r>
+      <w:proofErr w:type="spellStart"/>
+      <w:r>
+        <w:t>các</w:t>
+      </w:r>
+      <w:proofErr w:type="spellEnd"/>
+      <w:r>
+        <w:t xml:space="preserve"> </w:t>
+      </w:r>
+      <w:proofErr w:type="spellStart"/>
+      <w:r>
+        <w:t>thực</w:t>
+      </w:r>
+      <w:proofErr w:type="spellEnd"/>
+      <w:r>
+        <w:t xml:space="preserve"> </w:t>
+      </w:r>
+      <w:proofErr w:type="spellStart"/>
+      <w:r>
+        <w:t>thể</w:t>
       </w:r>
       <w:bookmarkEnd w:id="106"/>
       <w:bookmarkEnd w:id="107"/>
       <w:bookmarkEnd w:id="108"/>
+      <w:bookmarkEnd w:id="109"/>
+      <w:bookmarkEnd w:id="110"/>
+      <w:proofErr w:type="spellEnd"/>
     </w:p>
     <w:p>
       <w:pPr>
-        <w:pStyle w:val="Heading3"/>
-      </w:pPr>
-      <w:bookmarkStart w:id="109" w:name="_Toc10994"/>
-      <w:bookmarkStart w:id="110" w:name="_Toc100679328"/>
-      <w:bookmarkStart w:id="111" w:name="_Toc106130419"/>
-      <w:bookmarkStart w:id="112" w:name="_Toc26609"/>
-      <w:bookmarkStart w:id="113" w:name="_Toc4096"/>
-      <w:proofErr w:type="spellStart"/>
-      <w:r>
-        <w:t>Liệt</w:t>
-      </w:r>
-      <w:proofErr w:type="spellEnd"/>
-      <w:r>
-        <w:t xml:space="preserve"> </w:t>
-      </w:r>
-      <w:proofErr w:type="spellStart"/>
-      <w:r>
-        <w:t>kê</w:t>
-      </w:r>
-      <w:proofErr w:type="spellEnd"/>
-      <w:r>
-        <w:t xml:space="preserve"> </w:t>
-      </w:r>
-      <w:proofErr w:type="spellStart"/>
-      <w:r>
-        <w:t>thành</w:t>
-      </w:r>
-      <w:proofErr w:type="spellEnd"/>
-      <w:r>
-        <w:t xml:space="preserve"> </w:t>
-      </w:r>
-      <w:proofErr w:type="spellStart"/>
-      <w:r>
-        <w:t>phần</w:t>
-      </w:r>
-      <w:proofErr w:type="spellEnd"/>
-      <w:r>
-        <w:t xml:space="preserve"> </w:t>
-      </w:r>
-      <w:proofErr w:type="spellStart"/>
-      <w:r>
-        <w:t>các</w:t>
-      </w:r>
-      <w:proofErr w:type="spellEnd"/>
-      <w:r>
-        <w:t xml:space="preserve"> </w:t>
-      </w:r>
-      <w:proofErr w:type="spellStart"/>
-      <w:r>
-        <w:t>thực</w:t>
+        <w:pStyle w:val="Heading4"/>
+      </w:pPr>
+      <w:bookmarkStart w:id="111" w:name="_Toc19610"/>
+      <w:bookmarkStart w:id="112" w:name="_Toc13121"/>
+      <w:bookmarkStart w:id="113" w:name="_Toc100679329"/>
+      <w:proofErr w:type="spellStart"/>
+      <w:r>
+        <w:t>Thực</w:t>
       </w:r>
       <w:proofErr w:type="spellEnd"/>
       <w:r>
@@ -26966,39 +26693,13 @@
       <w:r>
         <w:t>thể</w:t>
       </w:r>
-      <w:bookmarkEnd w:id="109"/>
-      <w:bookmarkEnd w:id="110"/>
+      <w:proofErr w:type="spellEnd"/>
+      <w:r>
+        <w:t xml:space="preserve"> </w:t>
+      </w:r>
       <w:bookmarkEnd w:id="111"/>
       <w:bookmarkEnd w:id="112"/>
       <w:bookmarkEnd w:id="113"/>
-      <w:proofErr w:type="spellEnd"/>
-    </w:p>
-    <w:p>
-      <w:pPr>
-        <w:pStyle w:val="Heading4"/>
-      </w:pPr>
-      <w:bookmarkStart w:id="114" w:name="_Toc19610"/>
-      <w:bookmarkStart w:id="115" w:name="_Toc13121"/>
-      <w:bookmarkStart w:id="116" w:name="_Toc100679329"/>
-      <w:proofErr w:type="spellStart"/>
-      <w:r>
-        <w:t>Thực</w:t>
-      </w:r>
-      <w:proofErr w:type="spellEnd"/>
-      <w:r>
-        <w:t xml:space="preserve"> </w:t>
-      </w:r>
-      <w:proofErr w:type="spellStart"/>
-      <w:r>
-        <w:t>thể</w:t>
-      </w:r>
-      <w:proofErr w:type="spellEnd"/>
-      <w:r>
-        <w:t xml:space="preserve"> </w:t>
-      </w:r>
-      <w:bookmarkEnd w:id="114"/>
-      <w:bookmarkEnd w:id="115"/>
-      <w:bookmarkEnd w:id="116"/>
       <w:r>
         <w:rPr>
           <w:lang w:val="vi-VN"/>
@@ -27048,7 +26749,7 @@
                     <pic:cNvPicPr/>
                   </pic:nvPicPr>
                   <pic:blipFill>
-                    <a:blip r:embed="rId15">
+                    <a:blip r:embed="rId14">
                       <a:extLst>
                         <a:ext uri="{28A0092B-C50C-407E-A947-70E740481C1C}">
                           <a14:useLocalDpi xmlns:a14="http://schemas.microsoft.com/office/drawing/2010/main" val="0"/>
@@ -27125,9 +26826,9 @@
           <w:lang w:val="vi-VN"/>
         </w:rPr>
       </w:pPr>
-      <w:bookmarkStart w:id="117" w:name="_Toc13795"/>
-      <w:bookmarkStart w:id="118" w:name="_Toc100679596"/>
-      <w:bookmarkStart w:id="119" w:name="_Toc106130573"/>
+      <w:bookmarkStart w:id="114" w:name="_Toc13795"/>
+      <w:bookmarkStart w:id="115" w:name="_Toc100679596"/>
+      <w:bookmarkStart w:id="116" w:name="_Toc106130573"/>
       <w:proofErr w:type="spellStart"/>
       <w:r>
         <w:rPr>
@@ -27279,9 +26980,9 @@
         </w:rPr>
         <w:t xml:space="preserve"> </w:t>
       </w:r>
-      <w:bookmarkEnd w:id="117"/>
-      <w:bookmarkEnd w:id="118"/>
-      <w:bookmarkEnd w:id="119"/>
+      <w:bookmarkEnd w:id="114"/>
+      <w:bookmarkEnd w:id="115"/>
+      <w:bookmarkEnd w:id="116"/>
       <w:r>
         <w:rPr>
           <w:rFonts w:ascii="Times New Roman" w:hAnsi="Times New Roman" w:cs="Times New Roman"/>
@@ -27572,7 +27273,7 @@
           <w:szCs w:val="28"/>
           <w:lang w:val="vi-VN"/>
         </w:rPr>
-        <w:t xml:space="preserve">Id </w:t>
+        <w:t>id: mã quyền</w:t>
       </w:r>
     </w:p>
     <w:p>
@@ -27601,16 +27302,16 @@
           <w:szCs w:val="28"/>
           <w:lang w:val="vi-VN"/>
         </w:rPr>
-        <w:t>Name</w:t>
+        <w:t>name: tên quyền</w:t>
       </w:r>
     </w:p>
     <w:p>
       <w:pPr>
         <w:pStyle w:val="Heading4"/>
       </w:pPr>
-      <w:bookmarkStart w:id="120" w:name="_Toc3675"/>
-      <w:bookmarkStart w:id="121" w:name="_Toc21737"/>
-      <w:bookmarkStart w:id="122" w:name="_Toc100679330"/>
+      <w:bookmarkStart w:id="117" w:name="_Toc3675"/>
+      <w:bookmarkStart w:id="118" w:name="_Toc21737"/>
+      <w:bookmarkStart w:id="119" w:name="_Toc100679330"/>
       <w:proofErr w:type="spellStart"/>
       <w:r>
         <w:t>Thực</w:t>
@@ -27632,9 +27333,9 @@
       <w:r>
         <w:t xml:space="preserve"> </w:t>
       </w:r>
-      <w:bookmarkEnd w:id="120"/>
-      <w:bookmarkEnd w:id="121"/>
-      <w:bookmarkEnd w:id="122"/>
+      <w:bookmarkEnd w:id="117"/>
+      <w:bookmarkEnd w:id="118"/>
+      <w:bookmarkEnd w:id="119"/>
       <w:r>
         <w:rPr>
           <w:lang w:val="vi-VN"/>
@@ -27680,7 +27381,7 @@
                     <pic:cNvPicPr/>
                   </pic:nvPicPr>
                   <pic:blipFill>
-                    <a:blip r:embed="rId16">
+                    <a:blip r:embed="rId15">
                       <a:extLst>
                         <a:ext uri="{28A0092B-C50C-407E-A947-70E740481C1C}">
                           <a14:useLocalDpi xmlns:a14="http://schemas.microsoft.com/office/drawing/2010/main" val="0"/>
@@ -27722,9 +27423,9 @@
           <w:lang w:val="vi-VN"/>
         </w:rPr>
       </w:pPr>
-      <w:bookmarkStart w:id="123" w:name="_Toc7170"/>
-      <w:bookmarkStart w:id="124" w:name="_Toc100679597"/>
-      <w:bookmarkStart w:id="125" w:name="_Toc106130574"/>
+      <w:bookmarkStart w:id="120" w:name="_Toc7170"/>
+      <w:bookmarkStart w:id="121" w:name="_Toc100679597"/>
+      <w:bookmarkStart w:id="122" w:name="_Toc106130574"/>
       <w:proofErr w:type="spellStart"/>
       <w:r>
         <w:rPr>
@@ -27876,9 +27577,9 @@
         </w:rPr>
         <w:t xml:space="preserve"> </w:t>
       </w:r>
-      <w:bookmarkEnd w:id="123"/>
-      <w:bookmarkEnd w:id="124"/>
-      <w:bookmarkEnd w:id="125"/>
+      <w:bookmarkEnd w:id="120"/>
+      <w:bookmarkEnd w:id="121"/>
+      <w:bookmarkEnd w:id="122"/>
       <w:r>
         <w:rPr>
           <w:rFonts w:ascii="Times New Roman" w:hAnsi="Times New Roman" w:cs="Times New Roman"/>
@@ -28129,7 +27830,7 @@
           <w:szCs w:val="28"/>
           <w:lang w:val="vi-VN"/>
         </w:rPr>
-        <w:t>Id</w:t>
+        <w:t>id: mã người dùng</w:t>
       </w:r>
     </w:p>
     <w:p>
@@ -28158,7 +27859,7 @@
           <w:szCs w:val="28"/>
           <w:lang w:val="vi-VN"/>
         </w:rPr>
-        <w:t>Created by user id</w:t>
+        <w:t>created_by_user_id: được tạo bởi</w:t>
       </w:r>
     </w:p>
     <w:p>
@@ -28187,7 +27888,7 @@
           <w:szCs w:val="28"/>
           <w:lang w:val="vi-VN"/>
         </w:rPr>
-        <w:t>Created date</w:t>
+        <w:t>created_date: ngày tạo</w:t>
       </w:r>
     </w:p>
     <w:p>
@@ -28216,7 +27917,7 @@
           <w:szCs w:val="28"/>
           <w:lang w:val="vi-VN"/>
         </w:rPr>
-        <w:t>Last modified by user id</w:t>
+        <w:t>last_moddified_by_user_id: được chỉnh sửa lần cuối bởi</w:t>
       </w:r>
     </w:p>
     <w:p>
@@ -28245,7 +27946,7 @@
           <w:szCs w:val="28"/>
           <w:lang w:val="vi-VN"/>
         </w:rPr>
-        <w:t>Last modified date</w:t>
+        <w:t>last_modified_date: ngày chỉnh sửa cuối</w:t>
       </w:r>
     </w:p>
     <w:p>
@@ -28274,7 +27975,7 @@
           <w:szCs w:val="28"/>
           <w:lang w:val="vi-VN"/>
         </w:rPr>
-        <w:t>Avatar</w:t>
+        <w:t>avatar: hình đại diện</w:t>
       </w:r>
     </w:p>
     <w:p>
@@ -28303,7 +28004,7 @@
           <w:szCs w:val="28"/>
           <w:lang w:val="vi-VN"/>
         </w:rPr>
-        <w:t>Name</w:t>
+        <w:t xml:space="preserve">name: tên </w:t>
       </w:r>
     </w:p>
     <w:p>
@@ -28332,7 +28033,7 @@
           <w:szCs w:val="28"/>
           <w:lang w:val="vi-VN"/>
         </w:rPr>
-        <w:t xml:space="preserve">Password </w:t>
+        <w:t>password: mật khẩu</w:t>
       </w:r>
     </w:p>
     <w:p>
@@ -28361,7 +28062,7 @@
           <w:szCs w:val="28"/>
           <w:lang w:val="vi-VN"/>
         </w:rPr>
-        <w:t>Phone number</w:t>
+        <w:t>phone_number: số điện thoại</w:t>
       </w:r>
     </w:p>
     <w:p>
@@ -28390,7 +28091,7 @@
           <w:szCs w:val="28"/>
           <w:lang w:val="vi-VN"/>
         </w:rPr>
-        <w:t>Status</w:t>
+        <w:t>status: trạng thái</w:t>
       </w:r>
     </w:p>
     <w:p>
@@ -28419,7 +28120,7 @@
           <w:szCs w:val="28"/>
           <w:lang w:val="vi-VN"/>
         </w:rPr>
-        <w:t>Role id</w:t>
+        <w:t>role_id: mã quyền</w:t>
       </w:r>
     </w:p>
     <w:p>
@@ -28448,15 +28149,7 @@
           <w:szCs w:val="28"/>
           <w:lang w:val="vi-VN"/>
         </w:rPr>
-        <w:t>Vip id</w:t>
-      </w:r>
-      <w:r>
-        <w:rPr>
-          <w:color w:val="252525"/>
-          <w:sz w:val="28"/>
-          <w:szCs w:val="28"/>
-        </w:rPr>
-        <w:t xml:space="preserve"> </w:t>
+        <w:t>vip_id: mã vip</w:t>
       </w:r>
     </w:p>
     <w:p>
@@ -28472,9 +28165,9 @@
           <w:lang w:val="vi-VN"/>
         </w:rPr>
       </w:pPr>
-      <w:bookmarkStart w:id="126" w:name="_Toc9689"/>
-      <w:bookmarkStart w:id="127" w:name="_Toc18138"/>
-      <w:bookmarkStart w:id="128" w:name="_Toc100679331"/>
+      <w:bookmarkStart w:id="123" w:name="_Toc9689"/>
+      <w:bookmarkStart w:id="124" w:name="_Toc18138"/>
+      <w:bookmarkStart w:id="125" w:name="_Toc100679331"/>
       <w:proofErr w:type="spellStart"/>
       <w:r>
         <w:t>Thực</w:t>
@@ -28491,9 +28184,9 @@
       <w:r>
         <w:t xml:space="preserve"> </w:t>
       </w:r>
-      <w:bookmarkEnd w:id="126"/>
-      <w:bookmarkEnd w:id="127"/>
-      <w:bookmarkEnd w:id="128"/>
+      <w:bookmarkEnd w:id="123"/>
+      <w:bookmarkEnd w:id="124"/>
+      <w:bookmarkEnd w:id="125"/>
       <w:r>
         <w:rPr>
           <w:lang w:val="vi-VN"/>
@@ -28530,7 +28223,7 @@
                     <pic:cNvPicPr/>
                   </pic:nvPicPr>
                   <pic:blipFill>
-                    <a:blip r:embed="rId17">
+                    <a:blip r:embed="rId16">
                       <a:extLst>
                         <a:ext uri="{28A0092B-C50C-407E-A947-70E740481C1C}">
                           <a14:useLocalDpi xmlns:a14="http://schemas.microsoft.com/office/drawing/2010/main" val="0"/>
@@ -28584,9 +28277,9 @@
           <w:lang w:val="vi-VN"/>
         </w:rPr>
       </w:pPr>
-      <w:bookmarkStart w:id="129" w:name="_Toc21347"/>
-      <w:bookmarkStart w:id="130" w:name="_Toc100679598"/>
-      <w:bookmarkStart w:id="131" w:name="_Toc106130575"/>
+      <w:bookmarkStart w:id="126" w:name="_Toc21347"/>
+      <w:bookmarkStart w:id="127" w:name="_Toc100679598"/>
+      <w:bookmarkStart w:id="128" w:name="_Toc106130575"/>
       <w:proofErr w:type="spellStart"/>
       <w:r>
         <w:rPr>
@@ -28738,9 +28431,9 @@
         </w:rPr>
         <w:t xml:space="preserve"> </w:t>
       </w:r>
-      <w:bookmarkEnd w:id="129"/>
-      <w:bookmarkEnd w:id="130"/>
-      <w:bookmarkEnd w:id="131"/>
+      <w:bookmarkEnd w:id="126"/>
+      <w:bookmarkEnd w:id="127"/>
+      <w:bookmarkEnd w:id="128"/>
       <w:r>
         <w:rPr>
           <w:rFonts w:ascii="Times New Roman" w:hAnsi="Times New Roman" w:cs="Times New Roman"/>
@@ -28998,7 +28691,7 @@
           <w:szCs w:val="28"/>
           <w:lang w:val="vi-VN"/>
         </w:rPr>
-        <w:t>Id</w:t>
+        <w:t>id: mã người chơi</w:t>
       </w:r>
     </w:p>
     <w:p>
@@ -29027,7 +28720,25 @@
           <w:szCs w:val="28"/>
           <w:lang w:val="vi-VN"/>
         </w:rPr>
-        <w:t>Draw</w:t>
+        <w:t>elo:</w:t>
+      </w:r>
+      <w:r>
+        <w:rPr>
+          <w:color w:val="252525"/>
+          <w:sz w:val="28"/>
+          <w:szCs w:val="28"/>
+          <w:lang w:val="vi-VN"/>
+        </w:rPr>
+        <w:t xml:space="preserve"> chỉ</w:t>
+      </w:r>
+      <w:r>
+        <w:rPr>
+          <w:color w:val="252525"/>
+          <w:sz w:val="28"/>
+          <w:szCs w:val="28"/>
+          <w:lang w:val="vi-VN"/>
+        </w:rPr>
+        <w:t xml:space="preserve"> số elo</w:t>
       </w:r>
     </w:p>
     <w:p>
@@ -29056,7 +28767,7 @@
           <w:szCs w:val="28"/>
           <w:lang w:val="vi-VN"/>
         </w:rPr>
-        <w:t>Elo</w:t>
+        <w:t>draw: hoà</w:t>
       </w:r>
     </w:p>
     <w:p>
@@ -29085,7 +28796,7 @@
           <w:szCs w:val="28"/>
           <w:lang w:val="vi-VN"/>
         </w:rPr>
-        <w:t>Lose</w:t>
+        <w:t>lose: thua</w:t>
       </w:r>
     </w:p>
     <w:p>
@@ -29114,7 +28825,7 @@
           <w:szCs w:val="28"/>
           <w:lang w:val="vi-VN"/>
         </w:rPr>
-        <w:t>Win</w:t>
+        <w:t>win: thắng</w:t>
       </w:r>
     </w:p>
     <w:p>
@@ -29143,7 +28854,7 @@
           <w:szCs w:val="28"/>
           <w:lang w:val="vi-VN"/>
         </w:rPr>
-        <w:t>Rank id</w:t>
+        <w:t>rank_id: mã hạng</w:t>
       </w:r>
     </w:p>
     <w:p>
@@ -29172,16 +28883,16 @@
           <w:szCs w:val="28"/>
           <w:lang w:val="vi-VN"/>
         </w:rPr>
-        <w:t>User id</w:t>
+        <w:t>user_id: mã người dùng</w:t>
       </w:r>
     </w:p>
     <w:p>
       <w:pPr>
         <w:pStyle w:val="Heading4"/>
       </w:pPr>
-      <w:bookmarkStart w:id="132" w:name="_Toc25598"/>
-      <w:bookmarkStart w:id="133" w:name="_Toc17249"/>
-      <w:bookmarkStart w:id="134" w:name="_Toc100679333"/>
+      <w:bookmarkStart w:id="129" w:name="_Toc25598"/>
+      <w:bookmarkStart w:id="130" w:name="_Toc17249"/>
+      <w:bookmarkStart w:id="131" w:name="_Toc100679333"/>
       <w:proofErr w:type="spellStart"/>
       <w:r>
         <w:t>Thực</w:t>
@@ -29198,9 +28909,9 @@
       <w:r>
         <w:t xml:space="preserve"> </w:t>
       </w:r>
-      <w:bookmarkEnd w:id="132"/>
-      <w:bookmarkEnd w:id="133"/>
-      <w:bookmarkEnd w:id="134"/>
+      <w:bookmarkEnd w:id="129"/>
+      <w:bookmarkEnd w:id="130"/>
+      <w:bookmarkEnd w:id="131"/>
       <w:r>
         <w:rPr>
           <w:lang w:val="vi-VN"/>
@@ -29245,7 +28956,7 @@
                     <pic:cNvPicPr/>
                   </pic:nvPicPr>
                   <pic:blipFill>
-                    <a:blip r:embed="rId18">
+                    <a:blip r:embed="rId17">
                       <a:extLst>
                         <a:ext uri="{28A0092B-C50C-407E-A947-70E740481C1C}">
                           <a14:useLocalDpi xmlns:a14="http://schemas.microsoft.com/office/drawing/2010/main" val="0"/>
@@ -29287,9 +28998,9 @@
           <w:lang w:val="vi-VN"/>
         </w:rPr>
       </w:pPr>
-      <w:bookmarkStart w:id="135" w:name="_Toc29961"/>
-      <w:bookmarkStart w:id="136" w:name="_Toc100679600"/>
-      <w:bookmarkStart w:id="137" w:name="_Toc106130577"/>
+      <w:bookmarkStart w:id="132" w:name="_Toc29961"/>
+      <w:bookmarkStart w:id="133" w:name="_Toc100679600"/>
+      <w:bookmarkStart w:id="134" w:name="_Toc106130577"/>
       <w:proofErr w:type="spellStart"/>
       <w:r>
         <w:rPr>
@@ -29441,9 +29152,9 @@
         </w:rPr>
         <w:t xml:space="preserve"> </w:t>
       </w:r>
-      <w:bookmarkEnd w:id="135"/>
-      <w:bookmarkEnd w:id="136"/>
-      <w:bookmarkEnd w:id="137"/>
+      <w:bookmarkEnd w:id="132"/>
+      <w:bookmarkEnd w:id="133"/>
+      <w:bookmarkEnd w:id="134"/>
       <w:r>
         <w:rPr>
           <w:rFonts w:ascii="Times New Roman" w:hAnsi="Times New Roman" w:cs="Times New Roman"/>
@@ -29693,7 +29404,7 @@
           <w:szCs w:val="28"/>
           <w:lang w:val="vi-VN"/>
         </w:rPr>
-        <w:t>Created by user id</w:t>
+        <w:t>created_by_user_id:  được toạ bởi</w:t>
       </w:r>
     </w:p>
     <w:p>
@@ -29723,7 +29434,7 @@
           <w:lang w:val="vi-VN"/>
         </w:rPr>
         <w:lastRenderedPageBreak/>
-        <w:t>Created date</w:t>
+        <w:t>created_date: ngày tạo</w:t>
       </w:r>
     </w:p>
     <w:p>
@@ -29752,7 +29463,7 @@
           <w:szCs w:val="28"/>
           <w:lang w:val="vi-VN"/>
         </w:rPr>
-        <w:t>Last modified date</w:t>
+        <w:t>last_modified_by_user_id: chỉnh sửa lần cuối bởi</w:t>
       </w:r>
     </w:p>
     <w:p>
@@ -29781,7 +29492,7 @@
           <w:szCs w:val="28"/>
           <w:lang w:val="vi-VN"/>
         </w:rPr>
-        <w:t>Last modified by user id</w:t>
+        <w:t>last_modìied_date: ngày chỉnh sửa lần cuối</w:t>
       </w:r>
     </w:p>
     <w:p>
@@ -29810,7 +29521,7 @@
           <w:szCs w:val="28"/>
           <w:lang w:val="vi-VN"/>
         </w:rPr>
-        <w:t>Deposit milestones</w:t>
+        <w:t>deposit_milestones: mốc nạp</w:t>
       </w:r>
     </w:p>
     <w:p>
@@ -29839,39 +29550,16 @@
           <w:szCs w:val="28"/>
           <w:lang w:val="vi-VN"/>
         </w:rPr>
-        <w:t>Name</w:t>
+        <w:t xml:space="preserve">name: tên </w:t>
       </w:r>
     </w:p>
     <w:p>
       <w:pPr>
-        <w:tabs>
-          <w:tab w:val="left" w:pos="-240"/>
-          <w:tab w:val="left" w:pos="420"/>
-        </w:tabs>
-        <w:spacing w:after="160" w:line="360" w:lineRule="auto"/>
-        <w:ind w:left="960"/>
-        <w:rPr>
-          <w:color w:val="252525"/>
-          <w:sz w:val="28"/>
-          <w:szCs w:val="28"/>
-        </w:rPr>
-      </w:pPr>
-      <w:r>
-        <w:rPr>
-          <w:color w:val="252525"/>
-          <w:sz w:val="28"/>
-          <w:szCs w:val="28"/>
-        </w:rPr>
-        <w:t xml:space="preserve"> </w:t>
-      </w:r>
-    </w:p>
-    <w:p>
-      <w:pPr>
         <w:pStyle w:val="Heading4"/>
       </w:pPr>
-      <w:bookmarkStart w:id="138" w:name="_Toc100679334"/>
-      <w:bookmarkStart w:id="139" w:name="_Toc23565"/>
-      <w:bookmarkStart w:id="140" w:name="_Toc29953"/>
+      <w:bookmarkStart w:id="135" w:name="_Toc100679334"/>
+      <w:bookmarkStart w:id="136" w:name="_Toc23565"/>
+      <w:bookmarkStart w:id="137" w:name="_Toc29953"/>
       <w:proofErr w:type="spellStart"/>
       <w:r>
         <w:t>Thực</w:t>
@@ -29888,7 +29576,7 @@
       <w:r>
         <w:t xml:space="preserve"> </w:t>
       </w:r>
-      <w:bookmarkEnd w:id="138"/>
+      <w:bookmarkEnd w:id="135"/>
       <w:r>
         <w:rPr>
           <w:lang w:val="vi-VN"/>
@@ -29921,7 +29609,7 @@
                     <pic:cNvPicPr/>
                   </pic:nvPicPr>
                   <pic:blipFill>
-                    <a:blip r:embed="rId19">
+                    <a:blip r:embed="rId18">
                       <a:extLst>
                         <a:ext uri="{28A0092B-C50C-407E-A947-70E740481C1C}">
                           <a14:useLocalDpi xmlns:a14="http://schemas.microsoft.com/office/drawing/2010/main" val="0"/>
@@ -29962,8 +29650,8 @@
           <w:lang w:val="vi-VN"/>
         </w:rPr>
       </w:pPr>
-      <w:bookmarkStart w:id="141" w:name="_Toc100679601"/>
-      <w:bookmarkStart w:id="142" w:name="_Toc106130578"/>
+      <w:bookmarkStart w:id="138" w:name="_Toc100679601"/>
+      <w:bookmarkStart w:id="139" w:name="_Toc106130578"/>
       <w:proofErr w:type="spellStart"/>
       <w:r>
         <w:rPr>
@@ -30133,8 +29821,8 @@
         </w:rPr>
         <w:t xml:space="preserve"> </w:t>
       </w:r>
-      <w:bookmarkEnd w:id="141"/>
-      <w:bookmarkEnd w:id="142"/>
+      <w:bookmarkEnd w:id="138"/>
+      <w:bookmarkEnd w:id="139"/>
       <w:r>
         <w:rPr>
           <w:rFonts w:ascii="Times New Roman" w:hAnsi="Times New Roman" w:cs="Times New Roman"/>
@@ -30371,6 +30059,11 @@
         </w:tabs>
         <w:spacing w:after="160" w:line="360" w:lineRule="auto"/>
         <w:ind w:left="960" w:firstLine="240"/>
+        <w:rPr>
+          <w:color w:val="252525"/>
+          <w:sz w:val="28"/>
+          <w:szCs w:val="28"/>
+        </w:rPr>
       </w:pPr>
       <w:r>
         <w:rPr>
@@ -30379,7 +30072,7 @@
           <w:szCs w:val="28"/>
           <w:lang w:val="vi-VN"/>
         </w:rPr>
-        <w:t>Created by user id</w:t>
+        <w:t>created_by_user_id:  được toạ bởi</w:t>
       </w:r>
     </w:p>
     <w:p>
@@ -30395,6 +30088,11 @@
         </w:tabs>
         <w:spacing w:after="160" w:line="360" w:lineRule="auto"/>
         <w:ind w:left="960" w:firstLine="240"/>
+        <w:rPr>
+          <w:color w:val="252525"/>
+          <w:sz w:val="28"/>
+          <w:szCs w:val="28"/>
+        </w:rPr>
       </w:pPr>
       <w:r>
         <w:rPr>
@@ -30403,7 +30101,7 @@
           <w:szCs w:val="28"/>
           <w:lang w:val="vi-VN"/>
         </w:rPr>
-        <w:t>Created date</w:t>
+        <w:t>created_date: ngày tạo</w:t>
       </w:r>
     </w:p>
     <w:p>
@@ -30419,6 +30117,11 @@
         </w:tabs>
         <w:spacing w:after="160" w:line="360" w:lineRule="auto"/>
         <w:ind w:left="960" w:firstLine="240"/>
+        <w:rPr>
+          <w:color w:val="252525"/>
+          <w:sz w:val="28"/>
+          <w:szCs w:val="28"/>
+        </w:rPr>
       </w:pPr>
       <w:r>
         <w:rPr>
@@ -30427,7 +30130,7 @@
           <w:szCs w:val="28"/>
           <w:lang w:val="vi-VN"/>
         </w:rPr>
-        <w:t xml:space="preserve">Last modified by user id </w:t>
+        <w:t>last_modified_by_user_id: chỉnh sửa lần cuối bởi</w:t>
       </w:r>
     </w:p>
     <w:p>
@@ -30443,6 +30146,11 @@
         </w:tabs>
         <w:spacing w:after="160" w:line="360" w:lineRule="auto"/>
         <w:ind w:left="960" w:firstLine="240"/>
+        <w:rPr>
+          <w:color w:val="252525"/>
+          <w:sz w:val="28"/>
+          <w:szCs w:val="28"/>
+        </w:rPr>
       </w:pPr>
       <w:r>
         <w:rPr>
@@ -30451,7 +30159,7 @@
           <w:szCs w:val="28"/>
           <w:lang w:val="vi-VN"/>
         </w:rPr>
-        <w:t>Last modified date</w:t>
+        <w:t>last_modìied_date: ngày chỉnh sửa lần cuối</w:t>
       </w:r>
     </w:p>
     <w:p>
@@ -30475,7 +30183,25 @@
           <w:szCs w:val="28"/>
           <w:lang w:val="vi-VN"/>
         </w:rPr>
-        <w:t>Elo milestones</w:t>
+        <w:t>elo_</w:t>
+      </w:r>
+      <w:r>
+        <w:rPr>
+          <w:color w:val="252525"/>
+          <w:sz w:val="28"/>
+          <w:szCs w:val="28"/>
+          <w:lang w:val="vi-VN"/>
+        </w:rPr>
+        <w:t>milestones</w:t>
+      </w:r>
+      <w:r>
+        <w:rPr>
+          <w:color w:val="252525"/>
+          <w:sz w:val="28"/>
+          <w:szCs w:val="28"/>
+          <w:lang w:val="vi-VN"/>
+        </w:rPr>
+        <w:t>: mốc elo</w:t>
       </w:r>
     </w:p>
     <w:p>
@@ -30499,84 +30225,59 @@
           <w:szCs w:val="28"/>
           <w:lang w:val="vi-VN"/>
         </w:rPr>
-        <w:t>Name</w:t>
+        <w:t>name: tên</w:t>
       </w:r>
     </w:p>
     <w:p>
       <w:pPr>
-        <w:pStyle w:val="ListParagraph"/>
-        <w:tabs>
-          <w:tab w:val="left" w:pos="-240"/>
-          <w:tab w:val="left" w:pos="420"/>
-        </w:tabs>
-        <w:spacing w:after="160" w:line="360" w:lineRule="auto"/>
-        <w:ind w:left="1200"/>
-        <w:rPr>
-          <w:color w:val="252525"/>
-          <w:sz w:val="28"/>
-          <w:szCs w:val="28"/>
-        </w:rPr>
-      </w:pPr>
+        <w:pStyle w:val="Heading4"/>
+        <w:rPr>
+          <w:lang w:val="vi-VN"/>
+        </w:rPr>
+      </w:pPr>
+      <w:bookmarkStart w:id="140" w:name="_Toc100679335"/>
+      <w:proofErr w:type="spellStart"/>
+      <w:r>
+        <w:t>Thực</w:t>
+      </w:r>
+      <w:proofErr w:type="spellEnd"/>
+      <w:r>
+        <w:t xml:space="preserve"> </w:t>
+      </w:r>
+      <w:proofErr w:type="spellStart"/>
+      <w:r>
+        <w:t>thể</w:t>
+      </w:r>
+      <w:proofErr w:type="spellEnd"/>
+      <w:r>
+        <w:t xml:space="preserve"> </w:t>
+      </w:r>
+      <w:bookmarkEnd w:id="140"/>
+      <w:r>
+        <w:rPr>
+          <w:lang w:val="vi-VN"/>
+        </w:rPr>
+        <w:t>Luyện tập</w:t>
+      </w:r>
+      <w:bookmarkStart w:id="141" w:name="_Toc100679602"/>
+      <w:bookmarkStart w:id="142" w:name="_Toc106130579"/>
     </w:p>
     <w:p>
       <w:pPr>
-        <w:pStyle w:val="Heading4"/>
-      </w:pPr>
-      <w:bookmarkStart w:id="143" w:name="_Toc100679335"/>
-      <w:proofErr w:type="spellStart"/>
-      <w:r>
-        <w:t>Thực</w:t>
-      </w:r>
-      <w:proofErr w:type="spellEnd"/>
-      <w:r>
-        <w:t xml:space="preserve"> </w:t>
-      </w:r>
-      <w:proofErr w:type="spellStart"/>
-      <w:r>
-        <w:t>thể</w:t>
-      </w:r>
-      <w:proofErr w:type="spellEnd"/>
-      <w:r>
-        <w:t xml:space="preserve"> </w:t>
-      </w:r>
-      <w:bookmarkEnd w:id="143"/>
-      <w:r>
+        <w:jc w:val="center"/>
         <w:rPr>
           <w:lang w:val="vi-VN"/>
         </w:rPr>
-        <w:t>Luyện tập</w:t>
-      </w:r>
-    </w:p>
-    <w:p>
-      <w:pPr>
-        <w:spacing w:line="360" w:lineRule="auto"/>
-        <w:jc w:val="center"/>
-        <w:rPr>
-          <w:lang w:val="vi-VN"/>
-        </w:rPr>
-      </w:pPr>
-    </w:p>
-    <w:p>
-      <w:pPr>
-        <w:spacing w:line="360" w:lineRule="auto"/>
-        <w:jc w:val="center"/>
-      </w:pPr>
-    </w:p>
-    <w:p>
-      <w:pPr>
-        <w:spacing w:line="360" w:lineRule="auto"/>
-        <w:jc w:val="center"/>
       </w:pPr>
       <w:r>
         <w:rPr>
           <w:noProof/>
         </w:rPr>
-        <w:lastRenderedPageBreak/>
         <w:drawing>
-          <wp:inline distT="0" distB="0" distL="0" distR="0" wp14:anchorId="49A0C70C" wp14:editId="5946D765">
-            <wp:extent cx="2103302" cy="1463167"/>
-            <wp:effectExtent l="0" t="0" r="0" b="3810"/>
-            <wp:docPr id="1769648047" name="Picture 10" descr="A screenshot of a computer&#10;&#10;Description automatically generated"/>
+          <wp:inline distT="0" distB="0" distL="0" distR="0" wp14:anchorId="5B434027" wp14:editId="3E010018">
+            <wp:extent cx="2108200" cy="1460500"/>
+            <wp:effectExtent l="0" t="0" r="0" b="0"/>
+            <wp:docPr id="1717022917" name="Picture 1"/>
             <wp:cNvGraphicFramePr>
               <a:graphicFrameLocks xmlns:a="http://schemas.openxmlformats.org/drawingml/2006/main" noChangeAspect="1"/>
             </wp:cNvGraphicFramePr>
@@ -30584,17 +30285,11 @@
               <a:graphicData uri="http://schemas.openxmlformats.org/drawingml/2006/picture">
                 <pic:pic xmlns:pic="http://schemas.openxmlformats.org/drawingml/2006/picture">
                   <pic:nvPicPr>
-                    <pic:cNvPr id="1769648047" name="Picture 10" descr="A screenshot of a computer&#10;&#10;Description automatically generated"/>
+                    <pic:cNvPr id="1717022917" name=""/>
                     <pic:cNvPicPr/>
                   </pic:nvPicPr>
                   <pic:blipFill>
-                    <a:blip r:embed="rId20">
-                      <a:extLst>
-                        <a:ext uri="{28A0092B-C50C-407E-A947-70E740481C1C}">
-                          <a14:useLocalDpi xmlns:a14="http://schemas.microsoft.com/office/drawing/2010/main" val="0"/>
-                        </a:ext>
-                      </a:extLst>
-                    </a:blip>
+                    <a:blip r:embed="rId19"/>
                     <a:stretch>
                       <a:fillRect/>
                     </a:stretch>
@@ -30602,7 +30297,7 @@
                   <pic:spPr>
                     <a:xfrm>
                       <a:off x="0" y="0"/>
-                      <a:ext cx="2103302" cy="1463167"/>
+                      <a:ext cx="2108200" cy="1460500"/>
                     </a:xfrm>
                     <a:prstGeom prst="rect">
                       <a:avLst/>
@@ -30617,147 +30312,138 @@
     </w:p>
     <w:p>
       <w:pPr>
-        <w:pStyle w:val="Caption"/>
-        <w:rPr>
-          <w:rFonts w:ascii="Times New Roman" w:hAnsi="Times New Roman" w:cs="Times New Roman"/>
+        <w:spacing w:line="360" w:lineRule="auto"/>
+        <w:jc w:val="center"/>
+        <w:rPr>
+          <w:lang w:val="vi-VN"/>
+        </w:rPr>
+      </w:pPr>
+      <w:proofErr w:type="spellStart"/>
+      <w:r>
+        <w:rPr>
           <w:i/>
           <w:iCs/>
           <w:sz w:val="26"/>
           <w:szCs w:val="26"/>
-          <w:lang w:val="vi-VN"/>
-        </w:rPr>
-      </w:pPr>
-      <w:bookmarkStart w:id="144" w:name="_Toc100679602"/>
-      <w:bookmarkStart w:id="145" w:name="_Toc106130579"/>
-      <w:r>
-        <w:rPr>
-          <w:rFonts w:ascii="Times New Roman" w:hAnsi="Times New Roman" w:cs="Times New Roman"/>
+        </w:rPr>
+        <w:t>Hình</w:t>
+      </w:r>
+      <w:proofErr w:type="spellEnd"/>
+      <w:r>
+        <w:rPr>
           <w:i/>
           <w:iCs/>
           <w:sz w:val="26"/>
           <w:szCs w:val="26"/>
-          <w:lang w:val="vi-VN"/>
-        </w:rPr>
-        <w:t xml:space="preserve">                                           </w:t>
-      </w:r>
-      <w:proofErr w:type="spellStart"/>
-      <w:r>
-        <w:rPr>
-          <w:rFonts w:ascii="Times New Roman" w:hAnsi="Times New Roman" w:cs="Times New Roman"/>
+        </w:rPr>
+        <w:t xml:space="preserve"> </w:t>
+      </w:r>
+      <w:r>
+        <w:rPr>
           <w:i/>
           <w:iCs/>
           <w:sz w:val="26"/>
           <w:szCs w:val="26"/>
         </w:rPr>
-        <w:t>Hình</w:t>
-      </w:r>
-      <w:proofErr w:type="spellEnd"/>
-      <w:r>
-        <w:rPr>
-          <w:rFonts w:ascii="Times New Roman" w:hAnsi="Times New Roman" w:cs="Times New Roman"/>
+        <w:fldChar w:fldCharType="begin"/>
+      </w:r>
+      <w:r>
+        <w:rPr>
           <w:i/>
           <w:iCs/>
           <w:sz w:val="26"/>
           <w:szCs w:val="26"/>
         </w:rPr>
-        <w:t xml:space="preserve"> </w:t>
-      </w:r>
-      <w:r>
-        <w:rPr>
-          <w:rFonts w:ascii="Times New Roman" w:hAnsi="Times New Roman" w:cs="Times New Roman"/>
+        <w:instrText xml:space="preserve"> STYLEREF 1 \s </w:instrText>
+      </w:r>
+      <w:r>
+        <w:rPr>
           <w:i/>
           <w:iCs/>
           <w:sz w:val="26"/>
           <w:szCs w:val="26"/>
         </w:rPr>
-        <w:fldChar w:fldCharType="begin"/>
-      </w:r>
-      <w:r>
-        <w:rPr>
-          <w:rFonts w:ascii="Times New Roman" w:hAnsi="Times New Roman" w:cs="Times New Roman"/>
+        <w:fldChar w:fldCharType="separate"/>
+      </w:r>
+      <w:r>
+        <w:rPr>
           <w:i/>
           <w:iCs/>
           <w:sz w:val="26"/>
           <w:szCs w:val="26"/>
         </w:rPr>
-        <w:instrText xml:space="preserve"> STYLEREF 1 \s </w:instrText>
-      </w:r>
-      <w:r>
-        <w:rPr>
-          <w:rFonts w:ascii="Times New Roman" w:hAnsi="Times New Roman" w:cs="Times New Roman"/>
+        <w:t>3</w:t>
+      </w:r>
+      <w:r>
+        <w:rPr>
           <w:i/>
           <w:iCs/>
           <w:sz w:val="26"/>
           <w:szCs w:val="26"/>
         </w:rPr>
-        <w:fldChar w:fldCharType="separate"/>
-      </w:r>
-      <w:r>
-        <w:rPr>
-          <w:rFonts w:ascii="Times New Roman" w:hAnsi="Times New Roman" w:cs="Times New Roman"/>
+        <w:fldChar w:fldCharType="end"/>
+      </w:r>
+      <w:r>
+        <w:rPr>
           <w:i/>
           <w:iCs/>
           <w:sz w:val="26"/>
           <w:szCs w:val="26"/>
         </w:rPr>
-        <w:t>3</w:t>
-      </w:r>
-      <w:r>
-        <w:rPr>
-          <w:rFonts w:ascii="Times New Roman" w:hAnsi="Times New Roman" w:cs="Times New Roman"/>
+        <w:t>.</w:t>
+      </w:r>
+      <w:r>
+        <w:rPr>
           <w:i/>
           <w:iCs/>
           <w:sz w:val="26"/>
           <w:szCs w:val="26"/>
         </w:rPr>
-        <w:fldChar w:fldCharType="end"/>
-      </w:r>
-      <w:r>
-        <w:rPr>
-          <w:rFonts w:ascii="Times New Roman" w:hAnsi="Times New Roman" w:cs="Times New Roman"/>
+        <w:t>1.2.6.1</w:t>
+      </w:r>
+      <w:r>
+        <w:rPr>
           <w:i/>
           <w:iCs/>
           <w:sz w:val="26"/>
           <w:szCs w:val="26"/>
-        </w:rPr>
-        <w:t>.</w:t>
-      </w:r>
-      <w:r>
-        <w:rPr>
-          <w:rFonts w:ascii="Times New Roman" w:hAnsi="Times New Roman" w:cs="Times New Roman"/>
+          <w:lang w:val="vi-VN"/>
+        </w:rPr>
+        <w:t xml:space="preserve">: </w:t>
+      </w:r>
+      <w:proofErr w:type="spellStart"/>
+      <w:r>
+        <w:rPr>
           <w:i/>
           <w:iCs/>
           <w:sz w:val="26"/>
           <w:szCs w:val="26"/>
         </w:rPr>
-        <w:t>1.2.6.1</w:t>
-      </w:r>
-      <w:r>
-        <w:rPr>
-          <w:rFonts w:ascii="Times New Roman" w:hAnsi="Times New Roman" w:cs="Times New Roman"/>
+        <w:t>Thực</w:t>
+      </w:r>
+      <w:proofErr w:type="spellEnd"/>
+      <w:r>
+        <w:rPr>
           <w:i/>
           <w:iCs/>
           <w:sz w:val="26"/>
           <w:szCs w:val="26"/>
-          <w:lang w:val="vi-VN"/>
-        </w:rPr>
-        <w:t xml:space="preserve">: </w:t>
-      </w:r>
-      <w:proofErr w:type="spellStart"/>
-      <w:r>
-        <w:rPr>
-          <w:rFonts w:ascii="Times New Roman" w:hAnsi="Times New Roman" w:cs="Times New Roman"/>
+        </w:rPr>
+        <w:t xml:space="preserve"> </w:t>
+      </w:r>
+      <w:proofErr w:type="spellStart"/>
+      <w:r>
+        <w:rPr>
           <w:i/>
           <w:iCs/>
           <w:sz w:val="26"/>
           <w:szCs w:val="26"/>
         </w:rPr>
-        <w:t>Thực</w:t>
-      </w:r>
-      <w:proofErr w:type="spellEnd"/>
-      <w:r>
-        <w:rPr>
-          <w:rFonts w:ascii="Times New Roman" w:hAnsi="Times New Roman" w:cs="Times New Roman"/>
+        <w:t>thể</w:t>
+      </w:r>
+      <w:proofErr w:type="spellEnd"/>
+      <w:r>
+        <w:rPr>
           <w:i/>
           <w:iCs/>
           <w:sz w:val="26"/>
@@ -30765,37 +30451,14 @@
         </w:rPr>
         <w:t xml:space="preserve"> </w:t>
       </w:r>
-      <w:proofErr w:type="spellStart"/>
-      <w:r>
-        <w:rPr>
-          <w:rFonts w:ascii="Times New Roman" w:hAnsi="Times New Roman" w:cs="Times New Roman"/>
+      <w:bookmarkEnd w:id="141"/>
+      <w:bookmarkEnd w:id="142"/>
+      <w:r>
+        <w:rPr>
           <w:i/>
           <w:iCs/>
           <w:sz w:val="26"/>
           <w:szCs w:val="26"/>
-        </w:rPr>
-        <w:t>thể</w:t>
-      </w:r>
-      <w:proofErr w:type="spellEnd"/>
-      <w:r>
-        <w:rPr>
-          <w:rFonts w:ascii="Times New Roman" w:hAnsi="Times New Roman" w:cs="Times New Roman"/>
-          <w:i/>
-          <w:iCs/>
-          <w:sz w:val="26"/>
-          <w:szCs w:val="26"/>
-        </w:rPr>
-        <w:t xml:space="preserve"> </w:t>
-      </w:r>
-      <w:bookmarkEnd w:id="144"/>
-      <w:bookmarkEnd w:id="145"/>
-      <w:r>
-        <w:rPr>
-          <w:rFonts w:ascii="Times New Roman" w:hAnsi="Times New Roman" w:cs="Times New Roman"/>
-          <w:i/>
-          <w:iCs/>
-          <w:sz w:val="26"/>
-          <w:szCs w:val="26"/>
           <w:lang w:val="vi-VN"/>
         </w:rPr>
         <w:t>luyện tập</w:t>
@@ -30803,12 +30466,6 @@
     </w:p>
     <w:p>
       <w:pPr>
-        <w:spacing w:line="360" w:lineRule="auto"/>
-        <w:jc w:val="center"/>
-      </w:pPr>
-    </w:p>
-    <w:p>
-      <w:pPr>
         <w:spacing w:after="160" w:line="360" w:lineRule="auto"/>
         <w:ind w:firstLine="720"/>
         <w:rPr>
@@ -30824,6 +30481,7 @@
           <w:sz w:val="28"/>
           <w:szCs w:val="28"/>
         </w:rPr>
+        <w:lastRenderedPageBreak/>
         <w:t xml:space="preserve">+ </w:t>
       </w:r>
       <w:proofErr w:type="spellStart"/>
@@ -31051,7 +30709,7 @@
           <w:szCs w:val="28"/>
           <w:lang w:val="vi-VN"/>
         </w:rPr>
-        <w:t xml:space="preserve">Id </w:t>
+        <w:t>Id: mã</w:t>
       </w:r>
     </w:p>
     <w:p>
@@ -31080,7 +30738,7 @@
           <w:szCs w:val="28"/>
           <w:lang w:val="vi-VN"/>
         </w:rPr>
-        <w:t>Created by user id</w:t>
+        <w:t>created_by_user_id:  được toạ bởi</w:t>
       </w:r>
     </w:p>
     <w:p>
@@ -31109,7 +30767,7 @@
           <w:szCs w:val="28"/>
           <w:lang w:val="vi-VN"/>
         </w:rPr>
-        <w:t>Created date</w:t>
+        <w:t>created_date: ngày tạo</w:t>
       </w:r>
     </w:p>
     <w:p>
@@ -31138,7 +30796,7 @@
           <w:szCs w:val="28"/>
           <w:lang w:val="vi-VN"/>
         </w:rPr>
-        <w:t>Last modified by user id</w:t>
+        <w:t>last_modified_by_user_id: chỉnh sửa lần cuối bởi</w:t>
       </w:r>
     </w:p>
     <w:p>
@@ -31167,7 +30825,7 @@
           <w:szCs w:val="28"/>
           <w:lang w:val="vi-VN"/>
         </w:rPr>
-        <w:t>Last modified date</w:t>
+        <w:t>last_modìied_date: ngày chỉnh sửa lần cuối</w:t>
       </w:r>
     </w:p>
     <w:p>
@@ -31196,7 +30854,7 @@
           <w:szCs w:val="28"/>
           <w:lang w:val="vi-VN"/>
         </w:rPr>
-        <w:t>Title</w:t>
+        <w:t>title: tiêu đề</w:t>
       </w:r>
     </w:p>
     <w:p>
@@ -31225,14 +30883,14 @@
           <w:szCs w:val="28"/>
           <w:lang w:val="vi-VN"/>
         </w:rPr>
-        <w:t>Parent training</w:t>
+        <w:t>parent_training_id: mã training cha</w:t>
       </w:r>
     </w:p>
     <w:p>
       <w:pPr>
         <w:pStyle w:val="Heading4"/>
       </w:pPr>
-      <w:bookmarkStart w:id="146" w:name="_Toc100679336"/>
+      <w:bookmarkStart w:id="143" w:name="_Toc100679336"/>
       <w:proofErr w:type="spellStart"/>
       <w:r>
         <w:t>Thực</w:t>
@@ -31249,7 +30907,7 @@
       <w:r>
         <w:t xml:space="preserve"> </w:t>
       </w:r>
-      <w:bookmarkEnd w:id="146"/>
+      <w:bookmarkEnd w:id="143"/>
       <w:r>
         <w:rPr>
           <w:lang w:val="vi-VN"/>
@@ -31288,7 +30946,7 @@
                     <pic:cNvPicPr/>
                   </pic:nvPicPr>
                   <pic:blipFill>
-                    <a:blip r:embed="rId21">
+                    <a:blip r:embed="rId20">
                       <a:extLst>
                         <a:ext uri="{28A0092B-C50C-407E-A947-70E740481C1C}">
                           <a14:useLocalDpi xmlns:a14="http://schemas.microsoft.com/office/drawing/2010/main" val="0"/>
@@ -31328,8 +30986,8 @@
           <w:lang w:val="vi-VN"/>
         </w:rPr>
       </w:pPr>
-      <w:bookmarkStart w:id="147" w:name="_Toc100679603"/>
-      <w:bookmarkStart w:id="148" w:name="_Toc106130580"/>
+      <w:bookmarkStart w:id="144" w:name="_Toc100679603"/>
+      <w:bookmarkStart w:id="145" w:name="_Toc106130580"/>
       <w:proofErr w:type="spellStart"/>
       <w:r>
         <w:rPr>
@@ -31477,8 +31135,8 @@
         </w:rPr>
         <w:t xml:space="preserve"> </w:t>
       </w:r>
-      <w:bookmarkEnd w:id="147"/>
-      <w:bookmarkEnd w:id="148"/>
+      <w:bookmarkEnd w:id="144"/>
+      <w:bookmarkEnd w:id="145"/>
       <w:r>
         <w:rPr>
           <w:rFonts w:ascii="Times New Roman" w:hAnsi="Times New Roman" w:cs="Times New Roman"/>
@@ -31741,7 +31399,7 @@
           <w:szCs w:val="28"/>
           <w:lang w:val="vi-VN"/>
         </w:rPr>
-        <w:t xml:space="preserve">Id </w:t>
+        <w:t>Id: mã trận</w:t>
       </w:r>
     </w:p>
     <w:p>
@@ -31770,7 +31428,7 @@
           <w:szCs w:val="28"/>
           <w:lang w:val="vi-VN"/>
         </w:rPr>
-        <w:t>Created by user id</w:t>
+        <w:t>created_by_user_id:  được toạ bởi</w:t>
       </w:r>
     </w:p>
     <w:p>
@@ -31799,7 +31457,7 @@
           <w:szCs w:val="28"/>
           <w:lang w:val="vi-VN"/>
         </w:rPr>
-        <w:t>Created date</w:t>
+        <w:t>created_date: ngày tạo</w:t>
       </w:r>
     </w:p>
     <w:p>
@@ -31828,7 +31486,8 @@
           <w:szCs w:val="28"/>
           <w:lang w:val="vi-VN"/>
         </w:rPr>
-        <w:t xml:space="preserve">Last modified by user id </w:t>
+        <w:lastRenderedPageBreak/>
+        <w:t>last_modified_by_user_id: chỉnh sửa lần cuối bởi</w:t>
       </w:r>
     </w:p>
     <w:p>
@@ -31857,7 +31516,7 @@
           <w:szCs w:val="28"/>
           <w:lang w:val="vi-VN"/>
         </w:rPr>
-        <w:t>Last modified date</w:t>
+        <w:t>last_modìied_date: ngày chỉnh sửa lần cuối</w:t>
       </w:r>
     </w:p>
     <w:p>
@@ -31886,7 +31545,7 @@
           <w:szCs w:val="28"/>
           <w:lang w:val="vi-VN"/>
         </w:rPr>
-        <w:t>Cumulative time</w:t>
+        <w:t>time: thời gian</w:t>
       </w:r>
     </w:p>
     <w:p>
@@ -31915,7 +31574,7 @@
           <w:szCs w:val="28"/>
           <w:lang w:val="vi-VN"/>
         </w:rPr>
-        <w:t>Bet</w:t>
+        <w:t>moving_time: thời gian di chuyển</w:t>
       </w:r>
     </w:p>
     <w:p>
@@ -31944,7 +31603,43 @@
           <w:szCs w:val="28"/>
           <w:lang w:val="vi-VN"/>
         </w:rPr>
-        <w:t>Moving time</w:t>
+        <w:t>c</w:t>
+      </w:r>
+      <w:r>
+        <w:rPr>
+          <w:color w:val="252525"/>
+          <w:sz w:val="28"/>
+          <w:szCs w:val="28"/>
+          <w:lang w:val="vi-VN"/>
+        </w:rPr>
+        <w:t>umulative</w:t>
+      </w:r>
+      <w:r>
+        <w:rPr>
+          <w:color w:val="252525"/>
+          <w:sz w:val="28"/>
+          <w:szCs w:val="28"/>
+          <w:lang w:val="vi-VN"/>
+        </w:rPr>
+        <w:t>_</w:t>
+      </w:r>
+      <w:r>
+        <w:rPr>
+          <w:color w:val="252525"/>
+          <w:sz w:val="28"/>
+          <w:szCs w:val="28"/>
+          <w:lang w:val="vi-VN"/>
+        </w:rPr>
+        <w:t>time</w:t>
+      </w:r>
+      <w:r>
+        <w:rPr>
+          <w:color w:val="252525"/>
+          <w:sz w:val="28"/>
+          <w:szCs w:val="28"/>
+          <w:lang w:val="vi-VN"/>
+        </w:rPr>
+        <w:t>: thời gian cộng</w:t>
       </w:r>
     </w:p>
     <w:p>
@@ -31973,7 +31668,7 @@
           <w:szCs w:val="28"/>
           <w:lang w:val="vi-VN"/>
         </w:rPr>
-        <w:t>Result</w:t>
+        <w:t>bet: mức cược elo</w:t>
       </w:r>
     </w:p>
     <w:p>
@@ -32002,7 +31697,7 @@
           <w:szCs w:val="28"/>
           <w:lang w:val="vi-VN"/>
         </w:rPr>
-        <w:t xml:space="preserve">Time </w:t>
+        <w:t>result: kết quả</w:t>
       </w:r>
     </w:p>
     <w:p>
@@ -32031,7 +31726,7 @@
           <w:szCs w:val="28"/>
           <w:lang w:val="vi-VN"/>
         </w:rPr>
-        <w:t>Player 1</w:t>
+        <w:t>player1_id: mã người chơi 1</w:t>
       </w:r>
     </w:p>
     <w:p>
@@ -32060,14 +31755,41 @@
           <w:szCs w:val="28"/>
           <w:lang w:val="vi-VN"/>
         </w:rPr>
-        <w:t>Player 2</w:t>
+        <w:t>player</w:t>
+      </w:r>
+      <w:r>
+        <w:rPr>
+          <w:color w:val="252525"/>
+          <w:sz w:val="28"/>
+          <w:szCs w:val="28"/>
+          <w:lang w:val="vi-VN"/>
+        </w:rPr>
+        <w:t>2_</w:t>
+      </w:r>
+      <w:r>
+        <w:rPr>
+          <w:color w:val="252525"/>
+          <w:sz w:val="28"/>
+          <w:szCs w:val="28"/>
+          <w:lang w:val="vi-VN"/>
+        </w:rPr>
+        <w:t xml:space="preserve">id: mã người chơi </w:t>
+      </w:r>
+      <w:r>
+        <w:rPr>
+          <w:color w:val="252525"/>
+          <w:sz w:val="28"/>
+          <w:szCs w:val="28"/>
+          <w:lang w:val="vi-VN"/>
+        </w:rPr>
+        <w:t>2</w:t>
       </w:r>
     </w:p>
     <w:p>
       <w:pPr>
         <w:pStyle w:val="Heading4"/>
       </w:pPr>
-      <w:bookmarkStart w:id="149" w:name="_Toc100679337"/>
+      <w:bookmarkStart w:id="146" w:name="_Toc100679337"/>
       <w:proofErr w:type="spellStart"/>
       <w:r>
         <w:t>Thực</w:t>
@@ -32084,7 +31806,7 @@
       <w:r>
         <w:t xml:space="preserve"> </w:t>
       </w:r>
-      <w:bookmarkEnd w:id="149"/>
+      <w:bookmarkEnd w:id="146"/>
       <w:r>
         <w:rPr>
           <w:lang w:val="vi-VN"/>
@@ -32117,7 +31839,7 @@
                     <pic:cNvPicPr/>
                   </pic:nvPicPr>
                   <pic:blipFill>
-                    <a:blip r:embed="rId22">
+                    <a:blip r:embed="rId21">
                       <a:extLst>
                         <a:ext uri="{28A0092B-C50C-407E-A947-70E740481C1C}">
                           <a14:useLocalDpi xmlns:a14="http://schemas.microsoft.com/office/drawing/2010/main" val="0"/>
@@ -32157,8 +31879,8 @@
           <w:lang w:val="vi-VN"/>
         </w:rPr>
       </w:pPr>
-      <w:bookmarkStart w:id="150" w:name="_Toc106130581"/>
-      <w:bookmarkStart w:id="151" w:name="_Toc100679604"/>
+      <w:bookmarkStart w:id="147" w:name="_Toc106130581"/>
+      <w:bookmarkStart w:id="148" w:name="_Toc100679604"/>
       <w:proofErr w:type="spellStart"/>
       <w:r>
         <w:rPr>
@@ -32306,8 +32028,8 @@
         </w:rPr>
         <w:t xml:space="preserve"> </w:t>
       </w:r>
-      <w:bookmarkEnd w:id="150"/>
-      <w:bookmarkEnd w:id="151"/>
+      <w:bookmarkEnd w:id="147"/>
+      <w:bookmarkEnd w:id="148"/>
       <w:r>
         <w:rPr>
           <w:rFonts w:ascii="Times New Roman" w:hAnsi="Times New Roman" w:cs="Times New Roman"/>
@@ -32562,7 +32284,7 @@
           <w:szCs w:val="28"/>
           <w:lang w:val="vi-VN"/>
         </w:rPr>
-        <w:t>Id</w:t>
+        <w:t>id: mã di chuyển</w:t>
       </w:r>
     </w:p>
     <w:p>
@@ -32591,7 +32313,7 @@
           <w:szCs w:val="28"/>
           <w:lang w:val="vi-VN"/>
         </w:rPr>
-        <w:t>To col</w:t>
+        <w:t>to_col: đến cột</w:t>
       </w:r>
     </w:p>
     <w:p>
@@ -32620,7 +32342,7 @@
           <w:szCs w:val="28"/>
           <w:lang w:val="vi-VN"/>
         </w:rPr>
-        <w:t>To row</w:t>
+        <w:t>to_row: đến hàng</w:t>
       </w:r>
     </w:p>
     <w:p>
@@ -32649,8 +32371,7 @@
           <w:szCs w:val="28"/>
           <w:lang w:val="vi-VN"/>
         </w:rPr>
-        <w:lastRenderedPageBreak/>
-        <w:t>Tum</w:t>
+        <w:t>turn: lượt</w:t>
       </w:r>
     </w:p>
     <w:p>
@@ -32679,7 +32400,7 @@
           <w:szCs w:val="28"/>
           <w:lang w:val="vi-VN"/>
         </w:rPr>
-        <w:t>Match id</w:t>
+        <w:t>piece_id: mã quân cờ</w:t>
       </w:r>
     </w:p>
     <w:p>
@@ -32708,7 +32429,7 @@
           <w:szCs w:val="28"/>
           <w:lang w:val="vi-VN"/>
         </w:rPr>
-        <w:t>Pieces id</w:t>
+        <w:t>match_id: mã trận đấu</w:t>
       </w:r>
     </w:p>
     <w:p>
@@ -32737,14 +32458,14 @@
           <w:szCs w:val="28"/>
           <w:lang w:val="vi-VN"/>
         </w:rPr>
-        <w:t>Training id</w:t>
+        <w:t>training_id: mã training</w:t>
       </w:r>
     </w:p>
     <w:p>
       <w:pPr>
         <w:pStyle w:val="Heading4"/>
       </w:pPr>
-      <w:bookmarkStart w:id="152" w:name="_Toc100679338"/>
+      <w:bookmarkStart w:id="149" w:name="_Toc100679338"/>
       <w:proofErr w:type="spellStart"/>
       <w:r>
         <w:t>Thực</w:t>
@@ -32761,7 +32482,7 @@
       <w:r>
         <w:t xml:space="preserve"> </w:t>
       </w:r>
-      <w:bookmarkEnd w:id="152"/>
+      <w:bookmarkEnd w:id="149"/>
       <w:r>
         <w:rPr>
           <w:lang w:val="vi-VN"/>
@@ -32773,13 +32494,17 @@
       <w:pPr>
         <w:spacing w:line="360" w:lineRule="auto"/>
         <w:jc w:val="center"/>
+        <w:rPr>
+          <w:lang w:val="vi-VN"/>
+        </w:rPr>
       </w:pPr>
       <w:r>
         <w:rPr>
           <w:noProof/>
         </w:rPr>
+        <w:lastRenderedPageBreak/>
         <w:drawing>
-          <wp:inline distT="0" distB="0" distL="0" distR="0" wp14:anchorId="4C0FAEBA" wp14:editId="34876272">
+          <wp:inline distT="0" distB="0" distL="0" distR="0" wp14:anchorId="4C0FAEBA" wp14:editId="0D7970D2">
             <wp:extent cx="1844040" cy="1615440"/>
             <wp:effectExtent l="0" t="0" r="3810" b="3810"/>
             <wp:docPr id="1351850948" name="Picture 13" descr="A screenshot of a computer&#10;&#10;Description automatically generated"/>
@@ -32794,7 +32519,7 @@
                     <pic:cNvPicPr/>
                   </pic:nvPicPr>
                   <pic:blipFill>
-                    <a:blip r:embed="rId23">
+                    <a:blip r:embed="rId22">
                       <a:extLst>
                         <a:ext uri="{28A0092B-C50C-407E-A947-70E740481C1C}">
                           <a14:useLocalDpi xmlns:a14="http://schemas.microsoft.com/office/drawing/2010/main" val="0"/>
@@ -32823,14 +32548,6 @@
     </w:p>
     <w:p>
       <w:pPr>
-        <w:spacing w:line="360" w:lineRule="auto"/>
-        <w:rPr>
-          <w:lang w:val="vi-VN"/>
-        </w:rPr>
-      </w:pPr>
-    </w:p>
-    <w:p>
-      <w:pPr>
         <w:pStyle w:val="Caption"/>
         <w:jc w:val="center"/>
         <w:rPr>
@@ -32842,8 +32559,8 @@
           <w:lang w:val="vi-VN"/>
         </w:rPr>
       </w:pPr>
-      <w:bookmarkStart w:id="153" w:name="_Toc100679605"/>
-      <w:bookmarkStart w:id="154" w:name="_Toc106130582"/>
+      <w:bookmarkStart w:id="150" w:name="_Toc100679605"/>
+      <w:bookmarkStart w:id="151" w:name="_Toc106130582"/>
       <w:proofErr w:type="spellStart"/>
       <w:r>
         <w:rPr>
@@ -32991,8 +32708,8 @@
         </w:rPr>
         <w:t xml:space="preserve"> </w:t>
       </w:r>
-      <w:bookmarkEnd w:id="153"/>
-      <w:bookmarkEnd w:id="154"/>
+      <w:bookmarkEnd w:id="150"/>
+      <w:bookmarkEnd w:id="151"/>
       <w:r>
         <w:rPr>
           <w:rFonts w:ascii="Times New Roman" w:hAnsi="Times New Roman" w:cs="Times New Roman"/>
@@ -33247,7 +32964,7 @@
           <w:szCs w:val="28"/>
           <w:lang w:val="vi-VN"/>
         </w:rPr>
-        <w:t>Id</w:t>
+        <w:t xml:space="preserve">id: mã quân cờ </w:t>
       </w:r>
     </w:p>
     <w:p>
@@ -33276,7 +32993,7 @@
           <w:szCs w:val="28"/>
           <w:lang w:val="vi-VN"/>
         </w:rPr>
-        <w:t>Start col</w:t>
+        <w:t>start_col: vị trí cột bắt đầu</w:t>
       </w:r>
     </w:p>
     <w:p>
@@ -33305,7 +33022,7 @@
           <w:szCs w:val="28"/>
           <w:lang w:val="vi-VN"/>
         </w:rPr>
-        <w:t xml:space="preserve">Image </w:t>
+        <w:t>start_row: vị trí hàng bắt đầu</w:t>
       </w:r>
     </w:p>
     <w:p>
@@ -33334,7 +33051,34 @@
           <w:szCs w:val="28"/>
           <w:lang w:val="vi-VN"/>
         </w:rPr>
-        <w:t xml:space="preserve">Is red </w:t>
+        <w:t>i</w:t>
+      </w:r>
+      <w:r>
+        <w:rPr>
+          <w:color w:val="252525"/>
+          <w:sz w:val="28"/>
+          <w:szCs w:val="28"/>
+          <w:lang w:val="vi-VN"/>
+        </w:rPr>
+        <w:t>mage</w:t>
+      </w:r>
+      <w:r>
+        <w:rPr>
+          <w:color w:val="252525"/>
+          <w:sz w:val="28"/>
+          <w:szCs w:val="28"/>
+          <w:lang w:val="vi-VN"/>
+        </w:rPr>
+        <w:t>: hình ảnh</w:t>
+      </w:r>
+      <w:r>
+        <w:rPr>
+          <w:color w:val="252525"/>
+          <w:sz w:val="28"/>
+          <w:szCs w:val="28"/>
+          <w:lang w:val="vi-VN"/>
+        </w:rPr>
+        <w:t xml:space="preserve"> </w:t>
       </w:r>
     </w:p>
     <w:p>
@@ -33363,20 +33107,52 @@
           <w:szCs w:val="28"/>
           <w:lang w:val="vi-VN"/>
         </w:rPr>
-        <w:t>name</w:t>
+        <w:t>is_red: màu</w:t>
       </w:r>
     </w:p>
     <w:p>
       <w:pPr>
+        <w:pStyle w:val="ListParagraph"/>
+        <w:numPr>
+          <w:ilvl w:val="0"/>
+          <w:numId w:val="6"/>
+        </w:numPr>
+        <w:tabs>
+          <w:tab w:val="clear" w:pos="420"/>
+          <w:tab w:val="left" w:pos="-240"/>
+        </w:tabs>
+        <w:spacing w:after="160" w:line="360" w:lineRule="auto"/>
+        <w:ind w:left="960" w:firstLine="240"/>
+        <w:rPr>
+          <w:color w:val="252525"/>
+          <w:sz w:val="28"/>
+          <w:szCs w:val="28"/>
+        </w:rPr>
+      </w:pPr>
+      <w:r>
+        <w:rPr>
+          <w:color w:val="252525"/>
+          <w:sz w:val="28"/>
+          <w:szCs w:val="28"/>
+          <w:lang w:val="vi-VN"/>
+        </w:rPr>
+        <w:t>name: tên quân cờ</w:t>
+      </w:r>
+    </w:p>
+    <w:p>
+      <w:pPr>
         <w:pStyle w:val="Heading3"/>
-      </w:pPr>
-      <w:bookmarkStart w:id="155" w:name="_Toc26916"/>
-      <w:bookmarkStart w:id="156" w:name="_Toc106130420"/>
-      <w:bookmarkStart w:id="157" w:name="_Toc100679341"/>
-      <w:bookmarkStart w:id="158" w:name="_Toc3585"/>
-      <w:bookmarkStart w:id="159" w:name="_Toc7121"/>
-      <w:bookmarkEnd w:id="139"/>
-      <w:bookmarkEnd w:id="140"/>
+        <w:rPr>
+          <w:lang w:val="vi-VN"/>
+        </w:rPr>
+      </w:pPr>
+      <w:bookmarkStart w:id="152" w:name="_Toc26916"/>
+      <w:bookmarkStart w:id="153" w:name="_Toc106130420"/>
+      <w:bookmarkStart w:id="154" w:name="_Toc100679341"/>
+      <w:bookmarkStart w:id="155" w:name="_Toc3585"/>
+      <w:bookmarkStart w:id="156" w:name="_Toc7121"/>
+      <w:bookmarkEnd w:id="136"/>
+      <w:bookmarkEnd w:id="137"/>
       <w:proofErr w:type="spellStart"/>
       <w:r>
         <w:t>Các</w:t>
@@ -33405,11 +33181,11 @@
       <w:r>
         <w:t>hợp</w:t>
       </w:r>
+      <w:bookmarkEnd w:id="152"/>
+      <w:bookmarkEnd w:id="153"/>
+      <w:bookmarkEnd w:id="154"/>
       <w:bookmarkEnd w:id="155"/>
       <w:bookmarkEnd w:id="156"/>
-      <w:bookmarkEnd w:id="157"/>
-      <w:bookmarkEnd w:id="158"/>
-      <w:bookmarkEnd w:id="159"/>
       <w:proofErr w:type="spellEnd"/>
     </w:p>
     <w:tbl>
@@ -34056,7 +33832,6 @@
                 <w:szCs w:val="28"/>
                 <w:lang w:val="vi-VN"/>
               </w:rPr>
-              <w:lastRenderedPageBreak/>
               <w:t>move_histories</w:t>
             </w:r>
           </w:p>
@@ -34680,6 +34455,7 @@
                 <w:sz w:val="28"/>
                 <w:szCs w:val="28"/>
               </w:rPr>
+              <w:lastRenderedPageBreak/>
               <w:t>t</w:t>
             </w:r>
             <w:r>
@@ -35300,98 +35076,115 @@
         </w:rPr>
         <w:t>: Bảng mối kết hợp</w:t>
       </w:r>
+      <w:bookmarkStart w:id="157" w:name="_Toc13083"/>
+      <w:bookmarkStart w:id="158" w:name="_Toc100679609"/>
+      <w:bookmarkStart w:id="159" w:name="_Toc106130586"/>
     </w:p>
     <w:p>
       <w:pPr>
-        <w:spacing w:after="160" w:line="360" w:lineRule="auto"/>
-        <w:rPr>
-          <w:color w:val="252525"/>
-          <w:sz w:val="28"/>
-          <w:szCs w:val="28"/>
+        <w:rPr>
           <w:lang w:val="vi-VN"/>
         </w:rPr>
       </w:pPr>
     </w:p>
     <w:p>
       <w:pPr>
-        <w:pStyle w:val="Caption"/>
-        <w:jc w:val="center"/>
-        <w:rPr>
-          <w:rFonts w:ascii="Times New Roman" w:hAnsi="Times New Roman" w:cs="Times New Roman"/>
-          <w:i/>
-          <w:iCs/>
-          <w:sz w:val="26"/>
-          <w:szCs w:val="26"/>
-        </w:rPr>
-      </w:pPr>
-      <w:bookmarkStart w:id="160" w:name="_Toc13083"/>
-      <w:bookmarkStart w:id="161" w:name="_Toc100679609"/>
-      <w:bookmarkStart w:id="162" w:name="_Toc106130586"/>
-    </w:p>
-    <w:p>
-      <w:pPr>
         <w:pStyle w:val="Heading2"/>
       </w:pPr>
-      <w:bookmarkStart w:id="163" w:name="_Toc100679350"/>
-      <w:bookmarkStart w:id="164" w:name="_Toc3834"/>
-      <w:bookmarkStart w:id="165" w:name="_Toc106130421"/>
-      <w:bookmarkStart w:id="166" w:name="_Toc15252"/>
-      <w:bookmarkStart w:id="167" w:name="_Toc16612"/>
+      <w:bookmarkStart w:id="160" w:name="_Toc100679350"/>
+      <w:bookmarkStart w:id="161" w:name="_Toc3834"/>
+      <w:bookmarkStart w:id="162" w:name="_Toc106130421"/>
+      <w:bookmarkStart w:id="163" w:name="_Toc15252"/>
+      <w:bookmarkStart w:id="164" w:name="_Toc16612"/>
+      <w:bookmarkEnd w:id="157"/>
+      <w:bookmarkEnd w:id="158"/>
+      <w:bookmarkEnd w:id="159"/>
+      <w:proofErr w:type="spellStart"/>
+      <w:r>
+        <w:t>Phân</w:t>
+      </w:r>
+      <w:proofErr w:type="spellEnd"/>
+      <w:r>
+        <w:t xml:space="preserve"> </w:t>
+      </w:r>
+      <w:proofErr w:type="spellStart"/>
+      <w:r>
+        <w:t>tích</w:t>
+      </w:r>
       <w:bookmarkEnd w:id="160"/>
       <w:bookmarkEnd w:id="161"/>
       <w:bookmarkEnd w:id="162"/>
-      <w:proofErr w:type="spellStart"/>
-      <w:r>
-        <w:t>Phân</w:t>
-      </w:r>
-      <w:proofErr w:type="spellEnd"/>
-      <w:r>
-        <w:t xml:space="preserve"> </w:t>
-      </w:r>
-      <w:proofErr w:type="spellStart"/>
-      <w:r>
-        <w:t>tích</w:t>
-      </w:r>
       <w:bookmarkEnd w:id="163"/>
       <w:bookmarkEnd w:id="164"/>
+      <w:proofErr w:type="spellEnd"/>
+    </w:p>
+    <w:p>
+      <w:pPr>
+        <w:pStyle w:val="Heading3"/>
+      </w:pPr>
+      <w:bookmarkStart w:id="165" w:name="_Toc14842"/>
+      <w:bookmarkStart w:id="166" w:name="_Toc100679351"/>
+      <w:bookmarkStart w:id="167" w:name="_Toc157"/>
+      <w:bookmarkStart w:id="168" w:name="_Toc106130422"/>
+      <w:bookmarkStart w:id="169" w:name="_Toc30927"/>
+      <w:proofErr w:type="spellStart"/>
+      <w:r>
+        <w:t>Sơ</w:t>
+      </w:r>
+      <w:proofErr w:type="spellEnd"/>
+      <w:r>
+        <w:t xml:space="preserve"> </w:t>
+      </w:r>
+      <w:proofErr w:type="spellStart"/>
+      <w:r>
+        <w:t>đồ</w:t>
+      </w:r>
+      <w:proofErr w:type="spellEnd"/>
+      <w:r>
+        <w:t xml:space="preserve"> </w:t>
+      </w:r>
+      <w:proofErr w:type="spellStart"/>
+      <w:r>
+        <w:t>usecase</w:t>
+      </w:r>
+      <w:proofErr w:type="spellEnd"/>
+      <w:r>
+        <w:t>.</w:t>
+      </w:r>
       <w:bookmarkEnd w:id="165"/>
       <w:bookmarkEnd w:id="166"/>
       <w:bookmarkEnd w:id="167"/>
-      <w:proofErr w:type="spellEnd"/>
+      <w:bookmarkEnd w:id="168"/>
+      <w:bookmarkEnd w:id="169"/>
     </w:p>
     <w:p>
       <w:pPr>
-        <w:pStyle w:val="Heading3"/>
-      </w:pPr>
-      <w:bookmarkStart w:id="168" w:name="_Toc14842"/>
-      <w:bookmarkStart w:id="169" w:name="_Toc100679351"/>
-      <w:bookmarkStart w:id="170" w:name="_Toc157"/>
-      <w:bookmarkStart w:id="171" w:name="_Toc106130422"/>
-      <w:bookmarkStart w:id="172" w:name="_Toc30927"/>
-      <w:proofErr w:type="spellStart"/>
-      <w:r>
-        <w:t>Sơ</w:t>
-      </w:r>
-      <w:proofErr w:type="spellEnd"/>
-      <w:r>
-        <w:t xml:space="preserve"> </w:t>
-      </w:r>
-      <w:proofErr w:type="spellStart"/>
-      <w:r>
-        <w:t>đồ</w:t>
-      </w:r>
-      <w:proofErr w:type="spellEnd"/>
-      <w:r>
-        <w:t xml:space="preserve"> use case.</w:t>
-      </w:r>
-      <w:bookmarkEnd w:id="168"/>
-      <w:bookmarkEnd w:id="169"/>
-      <w:bookmarkEnd w:id="170"/>
-      <w:bookmarkEnd w:id="171"/>
-      <w:bookmarkEnd w:id="172"/>
+        <w:pStyle w:val="Heading4"/>
+      </w:pPr>
+      <w:r>
+        <w:rPr>
+          <w:lang w:val="vi-VN"/>
+        </w:rPr>
+        <w:t>Sơ đồ usecase mức</w:t>
+      </w:r>
+      <w:r>
+        <w:rPr>
+          <w:lang w:val="vi-VN"/>
+        </w:rPr>
+        <w:t xml:space="preserve"> 0</w:t>
+      </w:r>
     </w:p>
+    <w:p/>
     <w:p>
-      <w:r>
+      <w:pPr>
+        <w:rPr>
+          <w:lang w:val="vi-VN"/>
+        </w:rPr>
+      </w:pPr>
+      <w:r>
+        <w:rPr>
+          <w:noProof/>
+        </w:rPr>
         <w:drawing>
           <wp:inline distT="0" distB="0" distL="0" distR="0" wp14:anchorId="4B1C44D9" wp14:editId="62944DFD">
             <wp:extent cx="5760085" cy="3872865"/>
@@ -35408,7 +35201,7 @@
                     <pic:cNvPicPr/>
                   </pic:nvPicPr>
                   <pic:blipFill>
-                    <a:blip r:embed="rId24"/>
+                    <a:blip r:embed="rId23"/>
                     <a:stretch>
                       <a:fillRect/>
                     </a:stretch>
@@ -35429,14 +35222,90 @@
         </w:drawing>
       </w:r>
     </w:p>
-    <w:p/>
     <w:p>
-      <w:r>
+      <w:pPr>
+        <w:rPr>
+          <w:lang w:val="vi-VN"/>
+        </w:rPr>
+      </w:pPr>
+    </w:p>
+    <w:p>
+      <w:pPr>
+        <w:jc w:val="center"/>
+        <w:rPr>
+          <w:i/>
+          <w:iCs/>
+          <w:lang w:val="vi-VN"/>
+        </w:rPr>
+      </w:pPr>
+      <w:r>
+        <w:rPr>
+          <w:i/>
+          <w:iCs/>
+          <w:lang w:val="vi-VN"/>
+        </w:rPr>
+        <w:t>Hình 3.2.1.1.1: Sơ đồ usecase mức 0</w:t>
+      </w:r>
+    </w:p>
+    <w:p>
+      <w:pPr>
+        <w:rPr>
+          <w:lang w:val="vi-VN"/>
+        </w:rPr>
+      </w:pPr>
+    </w:p>
+    <w:p>
+      <w:pPr>
+        <w:rPr>
+          <w:lang w:val="vi-VN"/>
+        </w:rPr>
+      </w:pPr>
+    </w:p>
+    <w:p>
+      <w:pPr>
+        <w:pStyle w:val="Heading4"/>
+        <w:rPr>
+          <w:lang w:val="vi-VN"/>
+        </w:rPr>
+      </w:pPr>
+      <w:r>
+        <w:rPr>
+          <w:lang w:val="vi-VN"/>
+        </w:rPr>
+        <w:t>Sơ đồ usecase phân rã</w:t>
+      </w:r>
+    </w:p>
+    <w:p>
+      <w:pPr>
+        <w:pStyle w:val="ListParagraph"/>
+        <w:numPr>
+          <w:ilvl w:val="0"/>
+          <w:numId w:val="23"/>
+        </w:numPr>
+        <w:rPr>
+          <w:lang w:val="vi-VN"/>
+        </w:rPr>
+      </w:pPr>
+      <w:r>
+        <w:rPr>
+          <w:lang w:val="vi-VN"/>
+        </w:rPr>
+        <w:t xml:space="preserve">Phân rã Vip </w:t>
+      </w:r>
+      <w:r>
+        <w:t>Management</w:t>
+      </w:r>
+    </w:p>
+    <w:p>
+      <w:r>
+        <w:rPr>
+          <w:noProof/>
+        </w:rPr>
         <w:lastRenderedPageBreak/>
         <w:drawing>
-          <wp:inline distT="0" distB="0" distL="0" distR="0" wp14:anchorId="747834CB" wp14:editId="4EDCD967">
-            <wp:extent cx="5760085" cy="4925695"/>
-            <wp:effectExtent l="0" t="0" r="5715" b="1905"/>
+          <wp:inline distT="0" distB="0" distL="0" distR="0" wp14:anchorId="747834CB" wp14:editId="395538BB">
+            <wp:extent cx="5758815" cy="3233057"/>
+            <wp:effectExtent l="0" t="0" r="0" b="5715"/>
             <wp:docPr id="1092747355" name="Picture 1"/>
             <wp:cNvGraphicFramePr>
               <a:graphicFrameLocks xmlns:a="http://schemas.openxmlformats.org/drawingml/2006/main" noChangeAspect="1"/>
@@ -35449,7 +35318,7 @@
                     <pic:cNvPicPr/>
                   </pic:nvPicPr>
                   <pic:blipFill>
-                    <a:blip r:embed="rId25"/>
+                    <a:blip r:embed="rId24"/>
                     <a:stretch>
                       <a:fillRect/>
                     </a:stretch>
@@ -35457,7 +35326,7 @@
                   <pic:spPr>
                     <a:xfrm>
                       <a:off x="0" y="0"/>
-                      <a:ext cx="5760085" cy="4925695"/>
+                      <a:ext cx="5815586" cy="3264929"/>
                     </a:xfrm>
                     <a:prstGeom prst="rect">
                       <a:avLst/>
@@ -35470,13 +35339,79 @@
         </w:drawing>
       </w:r>
     </w:p>
-    <w:p/>
     <w:p>
-      <w:r>
-        <w:lastRenderedPageBreak/>
+      <w:pPr>
+        <w:jc w:val="center"/>
+        <w:rPr>
+          <w:i/>
+          <w:iCs/>
+          <w:lang w:val="vi-VN"/>
+        </w:rPr>
+      </w:pPr>
+      <w:r>
+        <w:rPr>
+          <w:i/>
+          <w:iCs/>
+          <w:lang w:val="vi-VN"/>
+        </w:rPr>
+        <w:t>Hình 3.2.1.2.a: Hình phân rã usecase Vip mức 1</w:t>
+      </w:r>
+    </w:p>
+    <w:p>
+      <w:pPr>
+        <w:rPr>
+          <w:i/>
+          <w:iCs/>
+          <w:lang w:val="vi-VN"/>
+        </w:rPr>
+      </w:pPr>
+    </w:p>
+    <w:p>
+      <w:pPr>
+        <w:pStyle w:val="ListParagraph"/>
+        <w:numPr>
+          <w:ilvl w:val="0"/>
+          <w:numId w:val="23"/>
+        </w:numPr>
+        <w:rPr>
+          <w:lang w:val="vi-VN"/>
+        </w:rPr>
+      </w:pPr>
+      <w:r>
+        <w:rPr>
+          <w:lang w:val="vi-VN"/>
+        </w:rPr>
+        <w:t xml:space="preserve">Phân rã </w:t>
+      </w:r>
+      <w:r>
+        <w:rPr>
+          <w:lang w:val="vi-VN"/>
+        </w:rPr>
+        <w:t>Rank</w:t>
+      </w:r>
+      <w:r>
+        <w:rPr>
+          <w:lang w:val="vi-VN"/>
+        </w:rPr>
+        <w:t xml:space="preserve"> </w:t>
+      </w:r>
+      <w:r>
+        <w:t>Management</w:t>
+      </w:r>
+    </w:p>
+    <w:p>
+      <w:pPr>
+        <w:rPr>
+          <w:lang w:val="vi-VN"/>
+        </w:rPr>
+      </w:pPr>
+      <w:r>
+        <w:rPr>
+          <w:noProof/>
+        </w:rPr>
         <w:drawing>
-          <wp:inline distT="0" distB="0" distL="0" distR="0" wp14:anchorId="62A025F4" wp14:editId="4D51EEF0">
-            <wp:extent cx="5760085" cy="4790440"/>
+          <wp:inline distT="0" distB="0" distL="0" distR="0" wp14:anchorId="62A025F4" wp14:editId="6234A396">
+            <wp:extent cx="5760085" cy="3086100"/>
             <wp:effectExtent l="0" t="0" r="5715" b="0"/>
             <wp:docPr id="600030928" name="Picture 1"/>
             <wp:cNvGraphicFramePr>
@@ -35490,7 +35425,7 @@
                     <pic:cNvPicPr/>
                   </pic:nvPicPr>
                   <pic:blipFill>
-                    <a:blip r:embed="rId26"/>
+                    <a:blip r:embed="rId25"/>
                     <a:stretch>
                       <a:fillRect/>
                     </a:stretch>
@@ -35498,7 +35433,7 @@
                   <pic:spPr>
                     <a:xfrm>
                       <a:off x="0" y="0"/>
-                      <a:ext cx="5760085" cy="4790440"/>
+                      <a:ext cx="5766032" cy="3089286"/>
                     </a:xfrm>
                     <a:prstGeom prst="rect">
                       <a:avLst/>
@@ -35510,12 +35445,110 @@
           </wp:inline>
         </w:drawing>
       </w:r>
-      <w:r>
+    </w:p>
+    <w:p>
+      <w:pPr>
+        <w:jc w:val="center"/>
+        <w:rPr>
+          <w:i/>
+          <w:iCs/>
+          <w:lang w:val="vi-VN"/>
+        </w:rPr>
+      </w:pPr>
+      <w:r>
+        <w:rPr>
+          <w:i/>
+          <w:iCs/>
+          <w:lang w:val="vi-VN"/>
+        </w:rPr>
+        <w:t>Hình 3.2.1.2</w:t>
+      </w:r>
+      <w:r>
+        <w:rPr>
+          <w:i/>
+          <w:iCs/>
+          <w:lang w:val="vi-VN"/>
+        </w:rPr>
+        <w:t>.b</w:t>
+      </w:r>
+      <w:r>
+        <w:rPr>
+          <w:i/>
+          <w:iCs/>
+          <w:lang w:val="vi-VN"/>
+        </w:rPr>
+        <w:t xml:space="preserve">: Hình phân rã usecase </w:t>
+      </w:r>
+      <w:r>
+        <w:rPr>
+          <w:i/>
+          <w:iCs/>
+          <w:lang w:val="vi-VN"/>
+        </w:rPr>
+        <w:t>Rank</w:t>
+      </w:r>
+      <w:r>
+        <w:rPr>
+          <w:i/>
+          <w:iCs/>
+          <w:lang w:val="vi-VN"/>
+        </w:rPr>
+        <w:t xml:space="preserve"> mức 1</w:t>
+      </w:r>
+    </w:p>
+    <w:p>
+      <w:pPr>
+        <w:jc w:val="center"/>
+        <w:rPr>
+          <w:i/>
+          <w:iCs/>
+          <w:lang w:val="vi-VN"/>
+        </w:rPr>
+      </w:pPr>
+    </w:p>
+    <w:p>
+      <w:pPr>
+        <w:jc w:val="center"/>
+        <w:rPr>
+          <w:i/>
+          <w:iCs/>
+          <w:lang w:val="vi-VN"/>
+        </w:rPr>
+      </w:pPr>
+    </w:p>
+    <w:p>
+      <w:pPr>
+        <w:pStyle w:val="ListParagraph"/>
+        <w:numPr>
+          <w:ilvl w:val="0"/>
+          <w:numId w:val="23"/>
+        </w:numPr>
+        <w:rPr>
+          <w:lang w:val="vi-VN"/>
+        </w:rPr>
+      </w:pPr>
+      <w:r>
+        <w:rPr>
+          <w:lang w:val="vi-VN"/>
+        </w:rPr>
+        <w:t>Phân rã Player Management</w:t>
+      </w:r>
+    </w:p>
+    <w:p>
+      <w:pPr>
+        <w:rPr>
+          <w:lang w:val="vi-VN"/>
+        </w:rPr>
+      </w:pPr>
+      <w:r>
+        <w:rPr>
+          <w:noProof/>
+        </w:rPr>
         <w:lastRenderedPageBreak/>
         <w:drawing>
-          <wp:inline distT="0" distB="0" distL="0" distR="0" wp14:anchorId="4CEEE575" wp14:editId="7748FE58">
-            <wp:extent cx="5760085" cy="5177790"/>
-            <wp:effectExtent l="0" t="0" r="5715" b="3810"/>
+          <wp:inline distT="0" distB="0" distL="0" distR="0" wp14:anchorId="4CEEE575" wp14:editId="1BDC4AB2">
+            <wp:extent cx="5760085" cy="3657600"/>
+            <wp:effectExtent l="0" t="0" r="5715" b="0"/>
             <wp:docPr id="776866363" name="Picture 1"/>
             <wp:cNvGraphicFramePr>
               <a:graphicFrameLocks xmlns:a="http://schemas.openxmlformats.org/drawingml/2006/main" noChangeAspect="1"/>
@@ -35528,7 +35561,7 @@
                     <pic:cNvPicPr/>
                   </pic:nvPicPr>
                   <pic:blipFill>
-                    <a:blip r:embed="rId27"/>
+                    <a:blip r:embed="rId26"/>
                     <a:stretch>
                       <a:fillRect/>
                     </a:stretch>
@@ -35536,7 +35569,7 @@
                   <pic:spPr>
                     <a:xfrm>
                       <a:off x="0" y="0"/>
-                      <a:ext cx="5760085" cy="5177790"/>
+                      <a:ext cx="5770613" cy="3664285"/>
                     </a:xfrm>
                     <a:prstGeom prst="rect">
                       <a:avLst/>
@@ -35550,15 +35583,98 @@
       </w:r>
     </w:p>
     <w:p>
+      <w:pPr>
+        <w:jc w:val="center"/>
+        <w:rPr>
+          <w:i/>
+          <w:iCs/>
+          <w:lang w:val="vi-VN"/>
+        </w:rPr>
+      </w:pPr>
+      <w:r>
+        <w:rPr>
+          <w:i/>
+          <w:iCs/>
+          <w:lang w:val="vi-VN"/>
+        </w:rPr>
+        <w:t>Hình 3.2.1.2.</w:t>
+      </w:r>
+      <w:r>
+        <w:rPr>
+          <w:i/>
+          <w:iCs/>
+          <w:lang w:val="vi-VN"/>
+        </w:rPr>
+        <w:t>c</w:t>
+      </w:r>
+      <w:r>
+        <w:rPr>
+          <w:i/>
+          <w:iCs/>
+          <w:lang w:val="vi-VN"/>
+        </w:rPr>
+        <w:t xml:space="preserve">: Hình phân rã usecase </w:t>
+      </w:r>
+      <w:r>
+        <w:rPr>
+          <w:i/>
+          <w:iCs/>
+          <w:lang w:val="vi-VN"/>
+        </w:rPr>
+        <w:t>Player</w:t>
+      </w:r>
+      <w:r>
+        <w:rPr>
+          <w:i/>
+          <w:iCs/>
+          <w:lang w:val="vi-VN"/>
+        </w:rPr>
+        <w:t xml:space="preserve"> mức 1</w:t>
+      </w:r>
+    </w:p>
+    <w:p>
+      <w:pPr>
+        <w:rPr>
+          <w:i/>
+          <w:iCs/>
+          <w:lang w:val="vi-VN"/>
+        </w:rPr>
+      </w:pPr>
+    </w:p>
+    <w:p>
+      <w:pPr>
+        <w:pStyle w:val="ListParagraph"/>
+        <w:numPr>
+          <w:ilvl w:val="0"/>
+          <w:numId w:val="23"/>
+        </w:numPr>
+        <w:rPr>
+          <w:lang w:val="vi-VN"/>
+        </w:rPr>
+      </w:pPr>
+      <w:r>
+        <w:rPr>
+          <w:lang w:val="vi-VN"/>
+        </w:rPr>
+        <w:t>Phân rã Training Management</w:t>
+      </w:r>
+    </w:p>
+    <w:p>
+      <w:pPr>
+        <w:rPr>
+          <w:lang w:val="vi-VN"/>
+        </w:rPr>
+      </w:pPr>
+    </w:p>
+    <w:p>
       <w:r>
         <w:rPr>
           <w:noProof/>
         </w:rPr>
-        <w:lastRenderedPageBreak/>
         <w:drawing>
-          <wp:inline distT="0" distB="0" distL="0" distR="0" wp14:anchorId="6E46CC9A" wp14:editId="71B0C4CD">
-            <wp:extent cx="5760085" cy="4786630"/>
-            <wp:effectExtent l="0" t="0" r="5715" b="1270"/>
+          <wp:inline distT="0" distB="0" distL="0" distR="0" wp14:anchorId="6E46CC9A" wp14:editId="5DFBD2A4">
+            <wp:extent cx="5759746" cy="3179298"/>
+            <wp:effectExtent l="0" t="0" r="0" b="0"/>
             <wp:docPr id="73809731" name="Picture 3"/>
             <wp:cNvGraphicFramePr>
               <a:graphicFrameLocks xmlns:a="http://schemas.openxmlformats.org/drawingml/2006/main" noChangeAspect="1"/>
@@ -35571,7 +35687,7 @@
                     <pic:cNvPicPr/>
                   </pic:nvPicPr>
                   <pic:blipFill>
-                    <a:blip r:embed="rId28">
+                    <a:blip r:embed="rId27">
                       <a:extLst>
                         <a:ext uri="{28A0092B-C50C-407E-A947-70E740481C1C}">
                           <a14:useLocalDpi xmlns:a14="http://schemas.microsoft.com/office/drawing/2010/main" val="0"/>
@@ -35585,7 +35701,7 @@
                   <pic:spPr>
                     <a:xfrm>
                       <a:off x="0" y="0"/>
-                      <a:ext cx="5760085" cy="4786630"/>
+                      <a:ext cx="5782766" cy="3192005"/>
                     </a:xfrm>
                     <a:prstGeom prst="rect">
                       <a:avLst/>
@@ -35598,9 +35714,91 @@
         </w:drawing>
       </w:r>
     </w:p>
-    <w:p/>
     <w:p>
-      <w:r>
+      <w:pPr>
+        <w:jc w:val="center"/>
+        <w:rPr>
+          <w:i/>
+          <w:iCs/>
+          <w:lang w:val="vi-VN"/>
+        </w:rPr>
+      </w:pPr>
+      <w:r>
+        <w:rPr>
+          <w:i/>
+          <w:iCs/>
+          <w:lang w:val="vi-VN"/>
+        </w:rPr>
+        <w:t>Hình 3.2.1.2.</w:t>
+      </w:r>
+      <w:r>
+        <w:rPr>
+          <w:i/>
+          <w:iCs/>
+          <w:lang w:val="vi-VN"/>
+        </w:rPr>
+        <w:t>d</w:t>
+      </w:r>
+      <w:r>
+        <w:rPr>
+          <w:i/>
+          <w:iCs/>
+          <w:lang w:val="vi-VN"/>
+        </w:rPr>
+        <w:t xml:space="preserve">: Hình phân rã usecase </w:t>
+      </w:r>
+      <w:r>
+        <w:rPr>
+          <w:i/>
+          <w:iCs/>
+          <w:lang w:val="vi-VN"/>
+        </w:rPr>
+        <w:t>Training</w:t>
+      </w:r>
+      <w:r>
+        <w:rPr>
+          <w:i/>
+          <w:iCs/>
+          <w:lang w:val="vi-VN"/>
+        </w:rPr>
+        <w:t xml:space="preserve"> mức 1</w:t>
+      </w:r>
+    </w:p>
+    <w:p>
+      <w:pPr>
+        <w:rPr>
+          <w:lang w:val="vi-VN"/>
+        </w:rPr>
+      </w:pPr>
+    </w:p>
+    <w:p>
+      <w:pPr>
+        <w:pStyle w:val="ListParagraph"/>
+        <w:numPr>
+          <w:ilvl w:val="0"/>
+          <w:numId w:val="23"/>
+        </w:numPr>
+        <w:rPr>
+          <w:lang w:val="vi-VN"/>
+        </w:rPr>
+      </w:pPr>
+      <w:r>
+        <w:rPr>
+          <w:lang w:val="vi-VN"/>
+        </w:rPr>
+        <w:t>Phân rã Match Management</w:t>
+      </w:r>
+    </w:p>
+    <w:p>
+      <w:pPr>
+        <w:rPr>
+          <w:lang w:val="vi-VN"/>
+        </w:rPr>
+      </w:pPr>
+      <w:r>
+        <w:rPr>
+          <w:noProof/>
+        </w:rPr>
         <w:lastRenderedPageBreak/>
         <w:drawing>
           <wp:inline distT="0" distB="0" distL="0" distR="0" wp14:anchorId="062A7983" wp14:editId="4B4F0E3A">
@@ -35618,7 +35816,7 @@
                     <pic:cNvPicPr/>
                   </pic:nvPicPr>
                   <pic:blipFill>
-                    <a:blip r:embed="rId29"/>
+                    <a:blip r:embed="rId28"/>
                     <a:stretch>
                       <a:fillRect/>
                     </a:stretch>
@@ -35638,6 +35836,706 @@
           </wp:inline>
         </w:drawing>
       </w:r>
+    </w:p>
+    <w:p>
+      <w:pPr>
+        <w:jc w:val="center"/>
+        <w:rPr>
+          <w:i/>
+          <w:iCs/>
+          <w:lang w:val="vi-VN"/>
+        </w:rPr>
+      </w:pPr>
+      <w:r>
+        <w:rPr>
+          <w:i/>
+          <w:iCs/>
+          <w:lang w:val="vi-VN"/>
+        </w:rPr>
+        <w:t>Hình 3.2.1.2.</w:t>
+      </w:r>
+      <w:r>
+        <w:rPr>
+          <w:i/>
+          <w:iCs/>
+          <w:lang w:val="vi-VN"/>
+        </w:rPr>
+        <w:t>e</w:t>
+      </w:r>
+      <w:r>
+        <w:rPr>
+          <w:i/>
+          <w:iCs/>
+          <w:lang w:val="vi-VN"/>
+        </w:rPr>
+        <w:t xml:space="preserve">: Hình phân rã usecase </w:t>
+      </w:r>
+      <w:r>
+        <w:rPr>
+          <w:i/>
+          <w:iCs/>
+          <w:lang w:val="vi-VN"/>
+        </w:rPr>
+        <w:t>Match</w:t>
+      </w:r>
+      <w:r>
+        <w:rPr>
+          <w:i/>
+          <w:iCs/>
+          <w:lang w:val="vi-VN"/>
+        </w:rPr>
+        <w:t xml:space="preserve"> mức 1</w:t>
+      </w:r>
+    </w:p>
+    <w:p>
+      <w:pPr>
+        <w:rPr>
+          <w:i/>
+          <w:iCs/>
+          <w:lang w:val="vi-VN"/>
+        </w:rPr>
+      </w:pPr>
+    </w:p>
+    <w:p>
+      <w:pPr>
+        <w:pStyle w:val="Heading3"/>
+        <w:rPr>
+          <w:lang w:val="vi-VN"/>
+        </w:rPr>
+      </w:pPr>
+      <w:r>
+        <w:rPr>
+          <w:lang w:val="vi-VN"/>
+        </w:rPr>
+        <w:t>Sơ đồ cơ sở dữ liệu</w:t>
+      </w:r>
+    </w:p>
+    <w:p>
+      <w:pPr>
+        <w:rPr>
+          <w:lang w:val="vi-VN"/>
+        </w:rPr>
+      </w:pPr>
+      <w:r>
+        <w:rPr>
+          <w:lang w:val="vi-VN"/>
+        </w:rPr>
+        <w:drawing>
+          <wp:inline distT="0" distB="0" distL="0" distR="0" wp14:anchorId="56226975" wp14:editId="6AA47988">
+            <wp:extent cx="5760085" cy="2826385"/>
+            <wp:effectExtent l="0" t="0" r="5715" b="5715"/>
+            <wp:docPr id="504597348" name="Picture 1"/>
+            <wp:cNvGraphicFramePr>
+              <a:graphicFrameLocks xmlns:a="http://schemas.openxmlformats.org/drawingml/2006/main" noChangeAspect="1"/>
+            </wp:cNvGraphicFramePr>
+            <a:graphic xmlns:a="http://schemas.openxmlformats.org/drawingml/2006/main">
+              <a:graphicData uri="http://schemas.openxmlformats.org/drawingml/2006/picture">
+                <pic:pic xmlns:pic="http://schemas.openxmlformats.org/drawingml/2006/picture">
+                  <pic:nvPicPr>
+                    <pic:cNvPr id="504597348" name=""/>
+                    <pic:cNvPicPr/>
+                  </pic:nvPicPr>
+                  <pic:blipFill>
+                    <a:blip r:embed="rId29"/>
+                    <a:stretch>
+                      <a:fillRect/>
+                    </a:stretch>
+                  </pic:blipFill>
+                  <pic:spPr>
+                    <a:xfrm>
+                      <a:off x="0" y="0"/>
+                      <a:ext cx="5760085" cy="2826385"/>
+                    </a:xfrm>
+                    <a:prstGeom prst="rect">
+                      <a:avLst/>
+                    </a:prstGeom>
+                  </pic:spPr>
+                </pic:pic>
+              </a:graphicData>
+            </a:graphic>
+          </wp:inline>
+        </w:drawing>
+      </w:r>
+    </w:p>
+    <w:p>
+      <w:pPr>
+        <w:tabs>
+          <w:tab w:val="left" w:pos="-240"/>
+          <w:tab w:val="left" w:pos="420"/>
+          <w:tab w:val="left" w:pos="709"/>
+        </w:tabs>
+        <w:spacing w:before="120" w:after="120" w:line="360" w:lineRule="auto"/>
+        <w:jc w:val="center"/>
+        <w:rPr>
+          <w:i/>
+          <w:iCs/>
+          <w:color w:val="252525"/>
+          <w:sz w:val="26"/>
+          <w:szCs w:val="26"/>
+          <w:lang w:val="vi-VN"/>
+        </w:rPr>
+      </w:pPr>
+      <w:bookmarkStart w:id="170" w:name="_Toc100679595"/>
+      <w:bookmarkStart w:id="171" w:name="_Toc694"/>
+      <w:bookmarkStart w:id="172" w:name="_Toc106130572"/>
+      <w:proofErr w:type="spellStart"/>
+      <w:r>
+        <w:rPr>
+          <w:i/>
+          <w:iCs/>
+          <w:sz w:val="26"/>
+          <w:szCs w:val="26"/>
+        </w:rPr>
+        <w:t>Hình</w:t>
+      </w:r>
+      <w:proofErr w:type="spellEnd"/>
+      <w:r>
+        <w:rPr>
+          <w:i/>
+          <w:iCs/>
+          <w:sz w:val="26"/>
+          <w:szCs w:val="26"/>
+        </w:rPr>
+        <w:t xml:space="preserve"> </w:t>
+      </w:r>
+      <w:r>
+        <w:rPr>
+          <w:i/>
+          <w:iCs/>
+          <w:sz w:val="26"/>
+          <w:szCs w:val="26"/>
+        </w:rPr>
+        <w:fldChar w:fldCharType="begin"/>
+      </w:r>
+      <w:r>
+        <w:rPr>
+          <w:i/>
+          <w:iCs/>
+          <w:sz w:val="26"/>
+          <w:szCs w:val="26"/>
+        </w:rPr>
+        <w:instrText xml:space="preserve"> STYLEREF 1 \s </w:instrText>
+      </w:r>
+      <w:r>
+        <w:rPr>
+          <w:i/>
+          <w:iCs/>
+          <w:sz w:val="26"/>
+          <w:szCs w:val="26"/>
+        </w:rPr>
+        <w:fldChar w:fldCharType="separate"/>
+      </w:r>
+      <w:r>
+        <w:rPr>
+          <w:i/>
+          <w:iCs/>
+          <w:sz w:val="26"/>
+          <w:szCs w:val="26"/>
+        </w:rPr>
+        <w:t>3</w:t>
+      </w:r>
+      <w:r>
+        <w:rPr>
+          <w:i/>
+          <w:iCs/>
+          <w:sz w:val="26"/>
+          <w:szCs w:val="26"/>
+        </w:rPr>
+        <w:fldChar w:fldCharType="end"/>
+      </w:r>
+      <w:r>
+        <w:rPr>
+          <w:i/>
+          <w:iCs/>
+          <w:sz w:val="26"/>
+          <w:szCs w:val="26"/>
+        </w:rPr>
+        <w:t>.</w:t>
+      </w:r>
+      <w:r>
+        <w:rPr>
+          <w:i/>
+          <w:iCs/>
+          <w:sz w:val="26"/>
+          <w:szCs w:val="26"/>
+          <w:lang w:val="vi-VN"/>
+        </w:rPr>
+        <w:t>2.2.</w:t>
+      </w:r>
+      <w:r>
+        <w:rPr>
+          <w:i/>
+          <w:iCs/>
+          <w:sz w:val="26"/>
+          <w:szCs w:val="26"/>
+        </w:rPr>
+        <w:t>1</w:t>
+      </w:r>
+      <w:r>
+        <w:rPr>
+          <w:i/>
+          <w:iCs/>
+          <w:sz w:val="26"/>
+          <w:szCs w:val="26"/>
+          <w:lang w:val="vi-VN"/>
+        </w:rPr>
+        <w:t xml:space="preserve">: </w:t>
+      </w:r>
+      <w:proofErr w:type="spellStart"/>
+      <w:r>
+        <w:rPr>
+          <w:i/>
+          <w:iCs/>
+          <w:color w:val="252525"/>
+          <w:sz w:val="26"/>
+          <w:szCs w:val="26"/>
+        </w:rPr>
+        <w:t>Sơ</w:t>
+      </w:r>
+      <w:proofErr w:type="spellEnd"/>
+      <w:r>
+        <w:rPr>
+          <w:i/>
+          <w:iCs/>
+          <w:color w:val="252525"/>
+          <w:sz w:val="26"/>
+          <w:szCs w:val="26"/>
+        </w:rPr>
+        <w:t xml:space="preserve"> </w:t>
+      </w:r>
+      <w:proofErr w:type="spellStart"/>
+      <w:r>
+        <w:rPr>
+          <w:i/>
+          <w:iCs/>
+          <w:color w:val="252525"/>
+          <w:sz w:val="26"/>
+          <w:szCs w:val="26"/>
+        </w:rPr>
+        <w:t>đồ</w:t>
+      </w:r>
+      <w:proofErr w:type="spellEnd"/>
+      <w:r>
+        <w:rPr>
+          <w:i/>
+          <w:iCs/>
+          <w:color w:val="252525"/>
+          <w:sz w:val="26"/>
+          <w:szCs w:val="26"/>
+        </w:rPr>
+        <w:t xml:space="preserve"> </w:t>
+      </w:r>
+      <w:bookmarkEnd w:id="170"/>
+      <w:bookmarkEnd w:id="171"/>
+      <w:bookmarkEnd w:id="172"/>
+      <w:proofErr w:type="spellStart"/>
+      <w:r>
+        <w:rPr>
+          <w:i/>
+          <w:iCs/>
+          <w:color w:val="252525"/>
+          <w:sz w:val="26"/>
+          <w:szCs w:val="26"/>
+        </w:rPr>
+        <w:t>cơ</w:t>
+      </w:r>
+      <w:proofErr w:type="spellEnd"/>
+      <w:r>
+        <w:rPr>
+          <w:i/>
+          <w:iCs/>
+          <w:color w:val="252525"/>
+          <w:sz w:val="26"/>
+          <w:szCs w:val="26"/>
+          <w:lang w:val="vi-VN"/>
+        </w:rPr>
+        <w:t xml:space="preserve"> sở dữ liệu</w:t>
+      </w:r>
+    </w:p>
+    <w:p>
+      <w:pPr>
+        <w:pStyle w:val="Heading3"/>
+        <w:rPr>
+          <w:lang w:val="vi-VN"/>
+        </w:rPr>
+      </w:pPr>
+      <w:r>
+        <w:rPr>
+          <w:lang w:val="vi-VN"/>
+        </w:rPr>
+        <w:lastRenderedPageBreak/>
+        <w:t>Mô tả cơ sở dữ liệu</w:t>
+      </w:r>
+    </w:p>
+    <w:tbl>
+      <w:tblPr>
+        <w:tblStyle w:val="TableGrid"/>
+        <w:tblW w:w="0" w:type="auto"/>
+        <w:jc w:val="center"/>
+        <w:tblLook w:val="04A0" w:firstRow="1" w:lastRow="0" w:firstColumn="1" w:lastColumn="0" w:noHBand="0" w:noVBand="1"/>
+      </w:tblPr>
+      <w:tblGrid>
+        <w:gridCol w:w="2321"/>
+        <w:gridCol w:w="2322"/>
+        <w:gridCol w:w="2322"/>
+        <w:gridCol w:w="2322"/>
+      </w:tblGrid>
+      <w:tr>
+        <w:trPr>
+          <w:jc w:val="center"/>
+        </w:trPr>
+        <w:tc>
+          <w:tcPr>
+            <w:tcW w:w="2321" w:type="dxa"/>
+            <w:vAlign w:val="center"/>
+          </w:tcPr>
+          <w:p>
+            <w:pPr>
+              <w:jc w:val="center"/>
+              <w:rPr>
+                <w:b/>
+                <w:bCs/>
+                <w:lang w:val="vi-VN"/>
+              </w:rPr>
+            </w:pPr>
+            <w:r>
+              <w:rPr>
+                <w:b/>
+                <w:bCs/>
+                <w:lang w:val="vi-VN"/>
+              </w:rPr>
+              <w:t>Thực thể</w:t>
+            </w:r>
+          </w:p>
+        </w:tc>
+        <w:tc>
+          <w:tcPr>
+            <w:tcW w:w="2322" w:type="dxa"/>
+            <w:vAlign w:val="center"/>
+          </w:tcPr>
+          <w:p>
+            <w:pPr>
+              <w:jc w:val="center"/>
+              <w:rPr>
+                <w:b/>
+                <w:bCs/>
+                <w:lang w:val="vi-VN"/>
+              </w:rPr>
+            </w:pPr>
+            <w:r>
+              <w:rPr>
+                <w:b/>
+                <w:bCs/>
+                <w:lang w:val="vi-VN"/>
+              </w:rPr>
+              <w:t>Thuộc tính</w:t>
+            </w:r>
+          </w:p>
+        </w:tc>
+        <w:tc>
+          <w:tcPr>
+            <w:tcW w:w="2322" w:type="dxa"/>
+            <w:vAlign w:val="center"/>
+          </w:tcPr>
+          <w:p>
+            <w:pPr>
+              <w:jc w:val="center"/>
+              <w:rPr>
+                <w:b/>
+                <w:bCs/>
+                <w:lang w:val="vi-VN"/>
+              </w:rPr>
+            </w:pPr>
+            <w:r>
+              <w:rPr>
+                <w:b/>
+                <w:bCs/>
+                <w:lang w:val="vi-VN"/>
+              </w:rPr>
+              <w:t>Kiểu dữ liệu</w:t>
+            </w:r>
+          </w:p>
+        </w:tc>
+        <w:tc>
+          <w:tcPr>
+            <w:tcW w:w="2322" w:type="dxa"/>
+            <w:vAlign w:val="center"/>
+          </w:tcPr>
+          <w:p>
+            <w:pPr>
+              <w:jc w:val="center"/>
+              <w:rPr>
+                <w:b/>
+                <w:bCs/>
+                <w:lang w:val="vi-VN"/>
+              </w:rPr>
+            </w:pPr>
+            <w:r>
+              <w:rPr>
+                <w:b/>
+                <w:bCs/>
+                <w:lang w:val="vi-VN"/>
+              </w:rPr>
+              <w:t>Diễn giải</w:t>
+            </w:r>
+          </w:p>
+        </w:tc>
+      </w:tr>
+      <w:tr>
+        <w:trPr>
+          <w:jc w:val="center"/>
+        </w:trPr>
+        <w:tc>
+          <w:tcPr>
+            <w:tcW w:w="9287" w:type="dxa"/>
+            <w:gridSpan w:val="4"/>
+            <w:vAlign w:val="center"/>
+          </w:tcPr>
+          <w:p>
+            <w:pPr>
+              <w:rPr>
+                <w:lang w:val="vi-VN"/>
+              </w:rPr>
+            </w:pPr>
+          </w:p>
+        </w:tc>
+      </w:tr>
+      <w:tr>
+        <w:trPr>
+          <w:jc w:val="center"/>
+        </w:trPr>
+        <w:tc>
+          <w:tcPr>
+            <w:tcW w:w="2321" w:type="dxa"/>
+            <w:vMerge w:val="restart"/>
+            <w:vAlign w:val="center"/>
+          </w:tcPr>
+          <w:p>
+            <w:pPr>
+              <w:jc w:val="center"/>
+              <w:rPr>
+                <w:lang w:val="vi-VN"/>
+              </w:rPr>
+            </w:pPr>
+            <w:r>
+              <w:rPr>
+                <w:lang w:val="vi-VN"/>
+              </w:rPr>
+              <w:t>roles</w:t>
+            </w:r>
+          </w:p>
+        </w:tc>
+        <w:tc>
+          <w:tcPr>
+            <w:tcW w:w="2322" w:type="dxa"/>
+            <w:vAlign w:val="center"/>
+          </w:tcPr>
+          <w:p>
+            <w:pPr>
+              <w:jc w:val="center"/>
+              <w:rPr>
+                <w:lang w:val="vi-VN"/>
+              </w:rPr>
+            </w:pPr>
+            <w:r>
+              <w:rPr>
+                <w:lang w:val="vi-VN"/>
+              </w:rPr>
+              <w:t>id</w:t>
+            </w:r>
+          </w:p>
+        </w:tc>
+        <w:tc>
+          <w:tcPr>
+            <w:tcW w:w="2322" w:type="dxa"/>
+            <w:vAlign w:val="center"/>
+          </w:tcPr>
+          <w:p>
+            <w:pPr>
+              <w:jc w:val="center"/>
+              <w:rPr>
+                <w:lang w:val="vi-VN"/>
+              </w:rPr>
+            </w:pPr>
+            <w:r>
+              <w:rPr>
+                <w:lang w:val="vi-VN"/>
+              </w:rPr>
+              <w:t>Int(11)</w:t>
+            </w:r>
+          </w:p>
+        </w:tc>
+        <w:tc>
+          <w:tcPr>
+            <w:tcW w:w="2322" w:type="dxa"/>
+            <w:vAlign w:val="center"/>
+          </w:tcPr>
+          <w:p>
+            <w:pPr>
+              <w:rPr>
+                <w:lang w:val="vi-VN"/>
+              </w:rPr>
+            </w:pPr>
+            <w:r>
+              <w:rPr>
+                <w:lang w:val="vi-VN"/>
+              </w:rPr>
+              <w:t>Mã quyền – khoá chính</w:t>
+            </w:r>
+          </w:p>
+        </w:tc>
+      </w:tr>
+      <w:tr>
+        <w:trPr>
+          <w:jc w:val="center"/>
+        </w:trPr>
+        <w:tc>
+          <w:tcPr>
+            <w:tcW w:w="2321" w:type="dxa"/>
+            <w:vMerge/>
+            <w:vAlign w:val="center"/>
+          </w:tcPr>
+          <w:p>
+            <w:pPr>
+              <w:rPr>
+                <w:lang w:val="vi-VN"/>
+              </w:rPr>
+            </w:pPr>
+          </w:p>
+        </w:tc>
+        <w:tc>
+          <w:tcPr>
+            <w:tcW w:w="2322" w:type="dxa"/>
+            <w:vAlign w:val="center"/>
+          </w:tcPr>
+          <w:p>
+            <w:pPr>
+              <w:jc w:val="center"/>
+              <w:rPr>
+                <w:lang w:val="vi-VN"/>
+              </w:rPr>
+            </w:pPr>
+            <w:r>
+              <w:rPr>
+                <w:lang w:val="vi-VN"/>
+              </w:rPr>
+              <w:t>name</w:t>
+            </w:r>
+          </w:p>
+        </w:tc>
+        <w:tc>
+          <w:tcPr>
+            <w:tcW w:w="2322" w:type="dxa"/>
+            <w:vAlign w:val="center"/>
+          </w:tcPr>
+          <w:p>
+            <w:pPr>
+              <w:jc w:val="center"/>
+              <w:rPr>
+                <w:lang w:val="vi-VN"/>
+              </w:rPr>
+            </w:pPr>
+            <w:r>
+              <w:rPr>
+                <w:lang w:val="vi-VN"/>
+              </w:rPr>
+              <w:t>Varchar(255)</w:t>
+            </w:r>
+          </w:p>
+        </w:tc>
+        <w:tc>
+          <w:tcPr>
+            <w:tcW w:w="2322" w:type="dxa"/>
+            <w:vAlign w:val="center"/>
+          </w:tcPr>
+          <w:p>
+            <w:pPr>
+              <w:rPr>
+                <w:lang w:val="vi-VN"/>
+              </w:rPr>
+            </w:pPr>
+            <w:r>
+              <w:rPr>
+                <w:lang w:val="vi-VN"/>
+              </w:rPr>
+              <w:t>Tên quyền</w:t>
+            </w:r>
+          </w:p>
+        </w:tc>
+      </w:tr>
+      <w:tr>
+        <w:trPr>
+          <w:jc w:val="center"/>
+        </w:trPr>
+        <w:tc>
+          <w:tcPr>
+            <w:tcW w:w="2321" w:type="dxa"/>
+            <w:vAlign w:val="center"/>
+          </w:tcPr>
+          <w:p>
+            <w:pPr>
+              <w:rPr>
+                <w:lang w:val="vi-VN"/>
+              </w:rPr>
+            </w:pPr>
+          </w:p>
+        </w:tc>
+        <w:tc>
+          <w:tcPr>
+            <w:tcW w:w="2322" w:type="dxa"/>
+            <w:vAlign w:val="center"/>
+          </w:tcPr>
+          <w:p>
+            <w:pPr>
+              <w:jc w:val="center"/>
+              <w:rPr>
+                <w:lang w:val="vi-VN"/>
+              </w:rPr>
+            </w:pPr>
+          </w:p>
+        </w:tc>
+        <w:tc>
+          <w:tcPr>
+            <w:tcW w:w="2322" w:type="dxa"/>
+            <w:vAlign w:val="center"/>
+          </w:tcPr>
+          <w:p>
+            <w:pPr>
+              <w:jc w:val="center"/>
+              <w:rPr>
+                <w:lang w:val="vi-VN"/>
+              </w:rPr>
+            </w:pPr>
+          </w:p>
+        </w:tc>
+        <w:tc>
+          <w:tcPr>
+            <w:tcW w:w="2322" w:type="dxa"/>
+            <w:vAlign w:val="center"/>
+          </w:tcPr>
+          <w:p>
+            <w:pPr>
+              <w:rPr>
+                <w:lang w:val="vi-VN"/>
+              </w:rPr>
+            </w:pPr>
+          </w:p>
+        </w:tc>
+      </w:tr>
+    </w:tbl>
+    <w:p>
+      <w:pPr>
+        <w:rPr>
+          <w:lang w:val="vi-VN"/>
+        </w:rPr>
+      </w:pPr>
+    </w:p>
+    <w:p>
+      <w:pPr>
+        <w:rPr>
+          <w:lang w:val="vi-VN"/>
+        </w:rPr>
+      </w:pPr>
     </w:p>
     <w:sectPr>
       <w:type w:val="continuous"/>
@@ -36909,6 +37807,95 @@
     </w:lvl>
   </w:abstractNum>
   <w:abstractNum w:abstractNumId="16" w15:restartNumberingAfterBreak="0">
+    <w:nsid w:val="521A7B8E"/>
+    <w:multiLevelType w:val="hybridMultilevel"/>
+    <w:tmpl w:val="B558A2B0"/>
+    <w:lvl w:ilvl="0" w:tplc="04090017">
+      <w:start w:val="1"/>
+      <w:numFmt w:val="lowerLetter"/>
+      <w:lvlText w:val="%1)"/>
+      <w:lvlJc w:val="left"/>
+      <w:pPr>
+        <w:ind w:left="1080" w:hanging="360"/>
+      </w:pPr>
+      <w:rPr>
+        <w:rFonts w:hint="default"/>
+      </w:rPr>
+    </w:lvl>
+    <w:lvl w:ilvl="1" w:tplc="04090019" w:tentative="1">
+      <w:start w:val="1"/>
+      <w:numFmt w:val="lowerLetter"/>
+      <w:lvlText w:val="%2."/>
+      <w:lvlJc w:val="left"/>
+      <w:pPr>
+        <w:ind w:left="1800" w:hanging="360"/>
+      </w:pPr>
+    </w:lvl>
+    <w:lvl w:ilvl="2" w:tplc="0409001B" w:tentative="1">
+      <w:start w:val="1"/>
+      <w:numFmt w:val="lowerRoman"/>
+      <w:lvlText w:val="%3."/>
+      <w:lvlJc w:val="right"/>
+      <w:pPr>
+        <w:ind w:left="2520" w:hanging="180"/>
+      </w:pPr>
+    </w:lvl>
+    <w:lvl w:ilvl="3" w:tplc="0409000F" w:tentative="1">
+      <w:start w:val="1"/>
+      <w:numFmt w:val="decimal"/>
+      <w:lvlText w:val="%4."/>
+      <w:lvlJc w:val="left"/>
+      <w:pPr>
+        <w:ind w:left="3240" w:hanging="360"/>
+      </w:pPr>
+    </w:lvl>
+    <w:lvl w:ilvl="4" w:tplc="04090019" w:tentative="1">
+      <w:start w:val="1"/>
+      <w:numFmt w:val="lowerLetter"/>
+      <w:lvlText w:val="%5."/>
+      <w:lvlJc w:val="left"/>
+      <w:pPr>
+        <w:ind w:left="3960" w:hanging="360"/>
+      </w:pPr>
+    </w:lvl>
+    <w:lvl w:ilvl="5" w:tplc="0409001B" w:tentative="1">
+      <w:start w:val="1"/>
+      <w:numFmt w:val="lowerRoman"/>
+      <w:lvlText w:val="%6."/>
+      <w:lvlJc w:val="right"/>
+      <w:pPr>
+        <w:ind w:left="4680" w:hanging="180"/>
+      </w:pPr>
+    </w:lvl>
+    <w:lvl w:ilvl="6" w:tplc="0409000F" w:tentative="1">
+      <w:start w:val="1"/>
+      <w:numFmt w:val="decimal"/>
+      <w:lvlText w:val="%7."/>
+      <w:lvlJc w:val="left"/>
+      <w:pPr>
+        <w:ind w:left="5400" w:hanging="360"/>
+      </w:pPr>
+    </w:lvl>
+    <w:lvl w:ilvl="7" w:tplc="04090019" w:tentative="1">
+      <w:start w:val="1"/>
+      <w:numFmt w:val="lowerLetter"/>
+      <w:lvlText w:val="%8."/>
+      <w:lvlJc w:val="left"/>
+      <w:pPr>
+        <w:ind w:left="6120" w:hanging="360"/>
+      </w:pPr>
+    </w:lvl>
+    <w:lvl w:ilvl="8" w:tplc="0409001B" w:tentative="1">
+      <w:start w:val="1"/>
+      <w:numFmt w:val="lowerRoman"/>
+      <w:lvlText w:val="%9."/>
+      <w:lvlJc w:val="right"/>
+      <w:pPr>
+        <w:ind w:left="6840" w:hanging="180"/>
+      </w:pPr>
+    </w:lvl>
+  </w:abstractNum>
+  <w:abstractNum w:abstractNumId="17" w15:restartNumberingAfterBreak="0">
     <w:nsid w:val="56943F08"/>
     <w:multiLevelType w:val="multilevel"/>
     <w:tmpl w:val="AC9EDCD4"/>
@@ -37057,7 +38044,7 @@
       </w:rPr>
     </w:lvl>
   </w:abstractNum>
-  <w:abstractNum w:abstractNumId="17" w15:restartNumberingAfterBreak="0">
+  <w:abstractNum w:abstractNumId="18" w15:restartNumberingAfterBreak="0">
     <w:nsid w:val="5845F2D6"/>
     <w:multiLevelType w:val="multilevel"/>
     <w:tmpl w:val="5845F2D6"/>
@@ -37181,7 +38168,7 @@
       </w:rPr>
     </w:lvl>
   </w:abstractNum>
-  <w:abstractNum w:abstractNumId="18" w15:restartNumberingAfterBreak="0">
+  <w:abstractNum w:abstractNumId="19" w15:restartNumberingAfterBreak="0">
     <w:nsid w:val="67AF0B52"/>
     <w:multiLevelType w:val="singleLevel"/>
     <w:tmpl w:val="67AF0B52"/>
@@ -37201,7 +38188,7 @@
       </w:rPr>
     </w:lvl>
   </w:abstractNum>
-  <w:abstractNum w:abstractNumId="19" w15:restartNumberingAfterBreak="0">
+  <w:abstractNum w:abstractNumId="20" w15:restartNumberingAfterBreak="0">
     <w:nsid w:val="683058B1"/>
     <w:multiLevelType w:val="multilevel"/>
     <w:tmpl w:val="757A2E06"/>
@@ -37350,7 +38337,96 @@
       </w:rPr>
     </w:lvl>
   </w:abstractNum>
-  <w:abstractNum w:abstractNumId="20" w15:restartNumberingAfterBreak="0">
+  <w:abstractNum w:abstractNumId="21" w15:restartNumberingAfterBreak="0">
+    <w:nsid w:val="70497444"/>
+    <w:multiLevelType w:val="hybridMultilevel"/>
+    <w:tmpl w:val="B558A2B0"/>
+    <w:lvl w:ilvl="0" w:tplc="FFFFFFFF">
+      <w:start w:val="1"/>
+      <w:numFmt w:val="lowerLetter"/>
+      <w:lvlText w:val="%1)"/>
+      <w:lvlJc w:val="left"/>
+      <w:pPr>
+        <w:ind w:left="1080" w:hanging="360"/>
+      </w:pPr>
+      <w:rPr>
+        <w:rFonts w:hint="default"/>
+      </w:rPr>
+    </w:lvl>
+    <w:lvl w:ilvl="1" w:tplc="FFFFFFFF" w:tentative="1">
+      <w:start w:val="1"/>
+      <w:numFmt w:val="lowerLetter"/>
+      <w:lvlText w:val="%2."/>
+      <w:lvlJc w:val="left"/>
+      <w:pPr>
+        <w:ind w:left="1800" w:hanging="360"/>
+      </w:pPr>
+    </w:lvl>
+    <w:lvl w:ilvl="2" w:tplc="FFFFFFFF" w:tentative="1">
+      <w:start w:val="1"/>
+      <w:numFmt w:val="lowerRoman"/>
+      <w:lvlText w:val="%3."/>
+      <w:lvlJc w:val="right"/>
+      <w:pPr>
+        <w:ind w:left="2520" w:hanging="180"/>
+      </w:pPr>
+    </w:lvl>
+    <w:lvl w:ilvl="3" w:tplc="FFFFFFFF" w:tentative="1">
+      <w:start w:val="1"/>
+      <w:numFmt w:val="decimal"/>
+      <w:lvlText w:val="%4."/>
+      <w:lvlJc w:val="left"/>
+      <w:pPr>
+        <w:ind w:left="3240" w:hanging="360"/>
+      </w:pPr>
+    </w:lvl>
+    <w:lvl w:ilvl="4" w:tplc="FFFFFFFF" w:tentative="1">
+      <w:start w:val="1"/>
+      <w:numFmt w:val="lowerLetter"/>
+      <w:lvlText w:val="%5."/>
+      <w:lvlJc w:val="left"/>
+      <w:pPr>
+        <w:ind w:left="3960" w:hanging="360"/>
+      </w:pPr>
+    </w:lvl>
+    <w:lvl w:ilvl="5" w:tplc="FFFFFFFF" w:tentative="1">
+      <w:start w:val="1"/>
+      <w:numFmt w:val="lowerRoman"/>
+      <w:lvlText w:val="%6."/>
+      <w:lvlJc w:val="right"/>
+      <w:pPr>
+        <w:ind w:left="4680" w:hanging="180"/>
+      </w:pPr>
+    </w:lvl>
+    <w:lvl w:ilvl="6" w:tplc="FFFFFFFF" w:tentative="1">
+      <w:start w:val="1"/>
+      <w:numFmt w:val="decimal"/>
+      <w:lvlText w:val="%7."/>
+      <w:lvlJc w:val="left"/>
+      <w:pPr>
+        <w:ind w:left="5400" w:hanging="360"/>
+      </w:pPr>
+    </w:lvl>
+    <w:lvl w:ilvl="7" w:tplc="FFFFFFFF" w:tentative="1">
+      <w:start w:val="1"/>
+      <w:numFmt w:val="lowerLetter"/>
+      <w:lvlText w:val="%8."/>
+      <w:lvlJc w:val="left"/>
+      <w:pPr>
+        <w:ind w:left="6120" w:hanging="360"/>
+      </w:pPr>
+    </w:lvl>
+    <w:lvl w:ilvl="8" w:tplc="FFFFFFFF" w:tentative="1">
+      <w:start w:val="1"/>
+      <w:numFmt w:val="lowerRoman"/>
+      <w:lvlText w:val="%9."/>
+      <w:lvlJc w:val="right"/>
+      <w:pPr>
+        <w:ind w:left="6840" w:hanging="180"/>
+      </w:pPr>
+    </w:lvl>
+  </w:abstractNum>
+  <w:abstractNum w:abstractNumId="22" w15:restartNumberingAfterBreak="0">
     <w:nsid w:val="73796578"/>
     <w:multiLevelType w:val="singleLevel"/>
     <w:tmpl w:val="73796578"/>
@@ -37370,7 +38446,7 @@
       </w:rPr>
     </w:lvl>
   </w:abstractNum>
-  <w:abstractNum w:abstractNumId="21" w15:restartNumberingAfterBreak="0">
+  <w:abstractNum w:abstractNumId="23" w15:restartNumberingAfterBreak="0">
     <w:nsid w:val="73E7906F"/>
     <w:multiLevelType w:val="singleLevel"/>
     <w:tmpl w:val="73E7906F"/>
@@ -37404,10 +38480,10 @@
     <w:abstractNumId w:val="1"/>
   </w:num>
   <w:num w:numId="5" w16cid:durableId="1395470634">
-    <w:abstractNumId w:val="20"/>
+    <w:abstractNumId w:val="22"/>
   </w:num>
   <w:num w:numId="6" w16cid:durableId="1083138395">
-    <w:abstractNumId w:val="21"/>
+    <w:abstractNumId w:val="23"/>
   </w:num>
   <w:num w:numId="7" w16cid:durableId="1323195968">
     <w:abstractNumId w:val="13"/>
@@ -37428,10 +38504,10 @@
     <w:abstractNumId w:val="12"/>
   </w:num>
   <w:num w:numId="13" w16cid:durableId="1244531542">
-    <w:abstractNumId w:val="17"/>
+    <w:abstractNumId w:val="18"/>
   </w:num>
   <w:num w:numId="14" w16cid:durableId="580606906">
-    <w:abstractNumId w:val="18"/>
+    <w:abstractNumId w:val="19"/>
   </w:num>
   <w:num w:numId="15" w16cid:durableId="759526999">
     <w:abstractNumId w:val="3"/>
@@ -37443,7 +38519,7 @@
     <w:abstractNumId w:val="14"/>
   </w:num>
   <w:num w:numId="18" w16cid:durableId="403455555">
-    <w:abstractNumId w:val="16"/>
+    <w:abstractNumId w:val="17"/>
   </w:num>
   <w:num w:numId="19" w16cid:durableId="1393770434">
     <w:abstractNumId w:val="9"/>
@@ -37452,10 +38528,16 @@
     <w:abstractNumId w:val="6"/>
   </w:num>
   <w:num w:numId="21" w16cid:durableId="248776828">
-    <w:abstractNumId w:val="19"/>
+    <w:abstractNumId w:val="20"/>
   </w:num>
   <w:num w:numId="22" w16cid:durableId="442044577">
     <w:abstractNumId w:val="8"/>
+  </w:num>
+  <w:num w:numId="23" w16cid:durableId="1070156343">
+    <w:abstractNumId w:val="16"/>
+  </w:num>
+  <w:num w:numId="24" w16cid:durableId="735666909">
+    <w:abstractNumId w:val="21"/>
   </w:num>
 </w:numbering>
 </file>
@@ -38804,10 +39886,6 @@
 </file>
 
 <file path=customXml/item1.xml><?xml version="1.0" encoding="utf-8"?>
-<b:Sources xmlns:b="http://schemas.openxmlformats.org/officeDocument/2006/bibliography" xmlns="http://schemas.openxmlformats.org/officeDocument/2006/bibliography" SelectedStyle="\APASixthEditionOfficeOnline.xsl" StyleName="APA" Version="6"/>
-</file>
-
-<file path=customXml/item2.xml><?xml version="1.0" encoding="utf-8"?>
 <s:customData xmlns="http://www.wps.cn/officeDocument/2013/wpsCustomData" xmlns:s="http://www.wps.cn/officeDocument/2013/wpsCustomData">
   <customSectProps>
     <customSectPr/>
@@ -38822,18 +39900,22 @@
 </s:customData>
 </file>
 
+<file path=customXml/item2.xml><?xml version="1.0" encoding="utf-8"?>
+<b:Sources xmlns:b="http://schemas.openxmlformats.org/officeDocument/2006/bibliography" xmlns="http://schemas.openxmlformats.org/officeDocument/2006/bibliography" SelectedStyle="\APASixthEditionOfficeOnline.xsl" StyleName="APA" Version="6"/>
+</file>
+
 <file path=customXml/itemProps1.xml><?xml version="1.0" encoding="utf-8"?>
+<ds:datastoreItem xmlns:ds="http://schemas.openxmlformats.org/officeDocument/2006/customXml" ds:itemID="{B1977F7D-205B-4081-913C-38D41E755F92}">
+  <ds:schemaRefs>
+    <ds:schemaRef ds:uri="http://www.wps.cn/officeDocument/2013/wpsCustomData"/>
+  </ds:schemaRefs>
+</ds:datastoreItem>
+</file>
+
+<file path=customXml/itemProps2.xml><?xml version="1.0" encoding="utf-8"?>
 <ds:datastoreItem xmlns:ds="http://schemas.openxmlformats.org/officeDocument/2006/customXml" ds:itemID="{78FA08F6-ACE3-400F-8935-E20F6BDC96B1}">
   <ds:schemaRefs>
     <ds:schemaRef ds:uri="http://schemas.openxmlformats.org/officeDocument/2006/bibliography"/>
   </ds:schemaRefs>
 </ds:datastoreItem>
-</file>
-
-<file path=customXml/itemProps2.xml><?xml version="1.0" encoding="utf-8"?>
-<ds:datastoreItem xmlns:ds="http://schemas.openxmlformats.org/officeDocument/2006/customXml" ds:itemID="{B1977F7D-205B-4081-913C-38D41E755F92}">
-  <ds:schemaRefs>
-    <ds:schemaRef ds:uri="http://www.wps.cn/officeDocument/2013/wpsCustomData"/>
-  </ds:schemaRefs>
-</ds:datastoreItem>
 </file>